--- a/DLC_journal/frontslowmoJournal.docx
+++ b/DLC_journal/frontslowmoJournal.docx
@@ -267,7 +267,16 @@
           <w:sz w:val="24"/>
           <w:szCs w:val="24"/>
         </w:rPr>
-        <w:t>6/01 – 6/05</w:t>
+        <w:t>6/01 – 6/0</w:t>
+      </w:r>
+      <w:r>
+        <w:rPr>
+          <w:rFonts w:ascii="Georgia" w:eastAsia="Times New Roman" w:hAnsi="Georgia" w:cs="Times New Roman"/>
+          <w:color w:val="000000"/>
+          <w:sz w:val="24"/>
+          <w:szCs w:val="24"/>
+        </w:rPr>
+        <w:t>6</w:t>
       </w:r>
     </w:p>
     <w:p>
@@ -480,16 +489,7 @@
           <w:sz w:val="24"/>
           <w:szCs w:val="24"/>
         </w:rPr>
-        <w:t>/</w:t>
-      </w:r>
-      <w:r>
-        <w:rPr>
-          <w:rFonts w:ascii="Georgia" w:eastAsia="Times New Roman" w:hAnsi="Georgia" w:cs="Times New Roman"/>
-          <w:color w:val="000000"/>
-          <w:sz w:val="24"/>
-          <w:szCs w:val="24"/>
-        </w:rPr>
-        <w:t>frontslowmo-vj-2019-06-05</w:t>
+        <w:t>/frontslowmo-vj-2019-06-05</w:t>
       </w:r>
     </w:p>
     <w:p>
@@ -1793,7 +1793,6 @@
     <w:p>
       <w:pPr>
         <w:spacing w:after="0" w:line="240" w:lineRule="auto"/>
-        <w:ind w:left="360"/>
         <w:textAlignment w:val="baseline"/>
         <w:rPr>
           <w:rFonts w:ascii="Georgia" w:eastAsia="Times New Roman" w:hAnsi="Georgia" w:cs="Times New Roman"/>
@@ -3191,7 +3190,6 @@
     <w:p>
       <w:pPr>
         <w:spacing w:after="0" w:line="240" w:lineRule="auto"/>
-        <w:ind w:left="360"/>
         <w:textAlignment w:val="baseline"/>
         <w:rPr>
           <w:rFonts w:ascii="Georgia" w:eastAsia="Times New Roman" w:hAnsi="Georgia" w:cs="Times New Roman"/>
@@ -3481,16 +3479,7 @@
           <w:sz w:val="24"/>
           <w:szCs w:val="24"/>
         </w:rPr>
-        <w:t xml:space="preserve"> </w:t>
-      </w:r>
-      <w:r>
-        <w:rPr>
-          <w:rFonts w:ascii="Georgia" w:eastAsia="Times New Roman" w:hAnsi="Georgia" w:cs="Times New Roman"/>
-          <w:color w:val="000000"/>
-          <w:sz w:val="24"/>
-          <w:szCs w:val="24"/>
-        </w:rPr>
-        <w:t>uncertain</w:t>
+        <w:t xml:space="preserve"> uncertain</w:t>
       </w:r>
     </w:p>
     <w:p>
@@ -3525,16 +3514,7 @@
           <w:sz w:val="24"/>
           <w:szCs w:val="24"/>
         </w:rPr>
-        <w:t xml:space="preserve"> </w:t>
-      </w:r>
-      <w:r>
-        <w:rPr>
-          <w:rFonts w:ascii="Georgia" w:eastAsia="Times New Roman" w:hAnsi="Georgia" w:cs="Times New Roman"/>
-          <w:color w:val="000000"/>
-          <w:sz w:val="24"/>
-          <w:szCs w:val="24"/>
-        </w:rPr>
-        <w:t>0.0002</w:t>
+        <w:t xml:space="preserve"> 0.0002</w:t>
       </w:r>
     </w:p>
     <w:p>
@@ -4185,16 +4165,7 @@
           <w:sz w:val="24"/>
           <w:szCs w:val="24"/>
         </w:rPr>
-        <w:t xml:space="preserve">Iteration: </w:t>
-      </w:r>
-      <w:r>
-        <w:rPr>
-          <w:rFonts w:ascii="Georgia" w:eastAsia="Times New Roman" w:hAnsi="Georgia" w:cs="Times New Roman"/>
-          <w:color w:val="000000"/>
-          <w:sz w:val="24"/>
-          <w:szCs w:val="24"/>
-        </w:rPr>
-        <w:t>3</w:t>
+        <w:t>Iteration: 3</w:t>
       </w:r>
       <w:r>
         <w:rPr>
@@ -4213,7 +4184,439 @@
           <w:sz w:val="24"/>
           <w:szCs w:val="24"/>
         </w:rPr>
-        <w:t>,</w:t>
+        <w:t xml:space="preserve">, </w:t>
+      </w:r>
+      <w:proofErr w:type="gramStart"/>
+      <w:r>
+        <w:rPr>
+          <w:rFonts w:ascii="Georgia" w:eastAsia="Times New Roman" w:hAnsi="Georgia" w:cs="Times New Roman"/>
+          <w:color w:val="000000"/>
+          <w:sz w:val="24"/>
+          <w:szCs w:val="24"/>
+        </w:rPr>
+        <w:t>iteration-2</w:t>
+      </w:r>
+      <w:proofErr w:type="gramEnd"/>
+    </w:p>
+    <w:p>
+      <w:pPr>
+        <w:pStyle w:val="ListParagraph"/>
+        <w:numPr>
+          <w:ilvl w:val="1"/>
+          <w:numId w:val="8"/>
+        </w:numPr>
+        <w:spacing w:after="0" w:line="240" w:lineRule="auto"/>
+        <w:textAlignment w:val="baseline"/>
+        <w:rPr>
+          <w:rFonts w:ascii="Georgia" w:eastAsia="Times New Roman" w:hAnsi="Georgia" w:cs="Times New Roman"/>
+          <w:color w:val="000000"/>
+          <w:sz w:val="24"/>
+          <w:szCs w:val="24"/>
+        </w:rPr>
+      </w:pPr>
+      <w:r>
+        <w:rPr>
+          <w:rFonts w:ascii="Georgia" w:eastAsia="Times New Roman" w:hAnsi="Georgia" w:cs="Times New Roman"/>
+          <w:color w:val="000000"/>
+          <w:sz w:val="24"/>
+          <w:szCs w:val="24"/>
+        </w:rPr>
+        <w:t>T</w:t>
+      </w:r>
+      <w:r>
+        <w:rPr>
+          <w:rFonts w:ascii="Georgia" w:eastAsia="Times New Roman" w:hAnsi="Georgia" w:cs="Times New Roman"/>
+          <w:color w:val="000000"/>
+          <w:sz w:val="24"/>
+          <w:szCs w:val="24"/>
+        </w:rPr>
+        <w:t>rain</w:t>
+      </w:r>
+      <w:r>
+        <w:rPr>
+          <w:rFonts w:ascii="Georgia" w:eastAsia="Times New Roman" w:hAnsi="Georgia" w:cs="Times New Roman"/>
+          <w:color w:val="000000"/>
+          <w:sz w:val="24"/>
+          <w:szCs w:val="24"/>
+        </w:rPr>
+        <w:t>:</w:t>
+      </w:r>
+      <w:r>
+        <w:rPr>
+          <w:rFonts w:ascii="Georgia" w:eastAsia="Times New Roman" w:hAnsi="Georgia" w:cs="Times New Roman"/>
+          <w:color w:val="000000"/>
+          <w:sz w:val="24"/>
+          <w:szCs w:val="24"/>
+        </w:rPr>
+        <w:t xml:space="preserve"> 12.5 pixels</w:t>
+      </w:r>
+    </w:p>
+    <w:p>
+      <w:pPr>
+        <w:pStyle w:val="ListParagraph"/>
+        <w:numPr>
+          <w:ilvl w:val="1"/>
+          <w:numId w:val="8"/>
+        </w:numPr>
+        <w:spacing w:after="0" w:line="240" w:lineRule="auto"/>
+        <w:textAlignment w:val="baseline"/>
+        <w:rPr>
+          <w:rFonts w:ascii="Georgia" w:eastAsia="Times New Roman" w:hAnsi="Georgia" w:cs="Times New Roman"/>
+          <w:color w:val="000000"/>
+          <w:sz w:val="24"/>
+          <w:szCs w:val="24"/>
+        </w:rPr>
+      </w:pPr>
+      <w:r>
+        <w:rPr>
+          <w:rFonts w:ascii="Georgia" w:eastAsia="Times New Roman" w:hAnsi="Georgia" w:cs="Times New Roman"/>
+          <w:color w:val="000000"/>
+          <w:sz w:val="24"/>
+          <w:szCs w:val="24"/>
+        </w:rPr>
+        <w:t>T</w:t>
+      </w:r>
+      <w:r>
+        <w:rPr>
+          <w:rFonts w:ascii="Georgia" w:eastAsia="Times New Roman" w:hAnsi="Georgia" w:cs="Times New Roman"/>
+          <w:color w:val="000000"/>
+          <w:sz w:val="24"/>
+          <w:szCs w:val="24"/>
+        </w:rPr>
+        <w:t>est</w:t>
+      </w:r>
+      <w:r>
+        <w:rPr>
+          <w:rFonts w:ascii="Georgia" w:eastAsia="Times New Roman" w:hAnsi="Georgia" w:cs="Times New Roman"/>
+          <w:color w:val="000000"/>
+          <w:sz w:val="24"/>
+          <w:szCs w:val="24"/>
+        </w:rPr>
+        <w:t>:</w:t>
+      </w:r>
+      <w:r>
+        <w:rPr>
+          <w:rFonts w:ascii="Georgia" w:eastAsia="Times New Roman" w:hAnsi="Georgia" w:cs="Times New Roman"/>
+          <w:color w:val="000000"/>
+          <w:sz w:val="24"/>
+          <w:szCs w:val="24"/>
+        </w:rPr>
+        <w:t xml:space="preserve"> 32.18 pixels</w:t>
+      </w:r>
+    </w:p>
+    <w:p>
+      <w:pPr>
+        <w:pStyle w:val="ListParagraph"/>
+        <w:numPr>
+          <w:ilvl w:val="1"/>
+          <w:numId w:val="8"/>
+        </w:numPr>
+        <w:spacing w:after="0" w:line="240" w:lineRule="auto"/>
+        <w:textAlignment w:val="baseline"/>
+        <w:rPr>
+          <w:rFonts w:ascii="Georgia" w:eastAsia="Times New Roman" w:hAnsi="Georgia" w:cs="Times New Roman"/>
+          <w:color w:val="000000"/>
+          <w:sz w:val="24"/>
+          <w:szCs w:val="24"/>
+        </w:rPr>
+      </w:pPr>
+      <w:r>
+        <w:rPr>
+          <w:rFonts w:ascii="Georgia" w:eastAsia="Times New Roman" w:hAnsi="Georgia" w:cs="Times New Roman"/>
+          <w:color w:val="000000"/>
+          <w:sz w:val="24"/>
+          <w:szCs w:val="24"/>
+        </w:rPr>
+        <w:t>P-cutoff = 0.1</w:t>
+      </w:r>
+    </w:p>
+    <w:p>
+      <w:pPr>
+        <w:pStyle w:val="ListParagraph"/>
+        <w:numPr>
+          <w:ilvl w:val="1"/>
+          <w:numId w:val="8"/>
+        </w:numPr>
+        <w:spacing w:after="0" w:line="240" w:lineRule="auto"/>
+        <w:textAlignment w:val="baseline"/>
+        <w:rPr>
+          <w:rFonts w:ascii="Georgia" w:eastAsia="Times New Roman" w:hAnsi="Georgia" w:cs="Times New Roman"/>
+          <w:color w:val="000000"/>
+          <w:sz w:val="24"/>
+          <w:szCs w:val="24"/>
+        </w:rPr>
+      </w:pPr>
+      <w:r>
+        <w:rPr>
+          <w:rFonts w:ascii="Georgia" w:eastAsia="Times New Roman" w:hAnsi="Georgia" w:cs="Times New Roman"/>
+          <w:color w:val="000000"/>
+          <w:sz w:val="24"/>
+          <w:szCs w:val="24"/>
+        </w:rPr>
+        <w:t>T</w:t>
+      </w:r>
+      <w:r>
+        <w:rPr>
+          <w:rFonts w:ascii="Georgia" w:eastAsia="Times New Roman" w:hAnsi="Georgia" w:cs="Times New Roman"/>
+          <w:color w:val="000000"/>
+          <w:sz w:val="24"/>
+          <w:szCs w:val="24"/>
+        </w:rPr>
+        <w:t>rain</w:t>
+      </w:r>
+      <w:r>
+        <w:rPr>
+          <w:rFonts w:ascii="Georgia" w:eastAsia="Times New Roman" w:hAnsi="Georgia" w:cs="Times New Roman"/>
+          <w:color w:val="000000"/>
+          <w:sz w:val="24"/>
+          <w:szCs w:val="24"/>
+        </w:rPr>
+        <w:t xml:space="preserve"> with p-cutoff:</w:t>
+      </w:r>
+      <w:r>
+        <w:rPr>
+          <w:rFonts w:ascii="Georgia" w:eastAsia="Times New Roman" w:hAnsi="Georgia" w:cs="Times New Roman"/>
+          <w:color w:val="000000"/>
+          <w:sz w:val="24"/>
+          <w:szCs w:val="24"/>
+        </w:rPr>
+        <w:t xml:space="preserve"> 12.5</w:t>
+      </w:r>
+    </w:p>
+    <w:p>
+      <w:pPr>
+        <w:pStyle w:val="ListParagraph"/>
+        <w:numPr>
+          <w:ilvl w:val="1"/>
+          <w:numId w:val="8"/>
+        </w:numPr>
+        <w:spacing w:after="0" w:line="240" w:lineRule="auto"/>
+        <w:textAlignment w:val="baseline"/>
+        <w:rPr>
+          <w:rFonts w:ascii="Georgia" w:eastAsia="Times New Roman" w:hAnsi="Georgia" w:cs="Times New Roman"/>
+          <w:color w:val="000000"/>
+          <w:sz w:val="24"/>
+          <w:szCs w:val="24"/>
+        </w:rPr>
+      </w:pPr>
+      <w:r>
+        <w:rPr>
+          <w:rFonts w:ascii="Georgia" w:eastAsia="Times New Roman" w:hAnsi="Georgia" w:cs="Times New Roman"/>
+          <w:color w:val="000000"/>
+          <w:sz w:val="24"/>
+          <w:szCs w:val="24"/>
+        </w:rPr>
+        <w:t>T</w:t>
+      </w:r>
+      <w:r>
+        <w:rPr>
+          <w:rFonts w:ascii="Georgia" w:eastAsia="Times New Roman" w:hAnsi="Georgia" w:cs="Times New Roman"/>
+          <w:color w:val="000000"/>
+          <w:sz w:val="24"/>
+          <w:szCs w:val="24"/>
+        </w:rPr>
+        <w:t>est</w:t>
+      </w:r>
+      <w:r>
+        <w:rPr>
+          <w:rFonts w:ascii="Georgia" w:eastAsia="Times New Roman" w:hAnsi="Georgia" w:cs="Times New Roman"/>
+          <w:color w:val="000000"/>
+          <w:sz w:val="24"/>
+          <w:szCs w:val="24"/>
+        </w:rPr>
+        <w:t xml:space="preserve"> with p-cutoff:</w:t>
+      </w:r>
+      <w:r>
+        <w:rPr>
+          <w:rFonts w:ascii="Georgia" w:eastAsia="Times New Roman" w:hAnsi="Georgia" w:cs="Times New Roman"/>
+          <w:color w:val="000000"/>
+          <w:sz w:val="24"/>
+          <w:szCs w:val="24"/>
+        </w:rPr>
+        <w:t xml:space="preserve"> 32.18</w:t>
+      </w:r>
+    </w:p>
+    <w:p>
+      <w:pPr>
+        <w:pStyle w:val="ListParagraph"/>
+        <w:numPr>
+          <w:ilvl w:val="0"/>
+          <w:numId w:val="8"/>
+        </w:numPr>
+        <w:spacing w:after="0" w:line="240" w:lineRule="auto"/>
+        <w:textAlignment w:val="baseline"/>
+        <w:rPr>
+          <w:rFonts w:ascii="Georgia" w:eastAsia="Times New Roman" w:hAnsi="Georgia" w:cs="Times New Roman"/>
+          <w:color w:val="000000"/>
+          <w:sz w:val="24"/>
+          <w:szCs w:val="24"/>
+        </w:rPr>
+      </w:pPr>
+      <w:r>
+        <w:rPr>
+          <w:rFonts w:ascii="Georgia" w:eastAsia="Times New Roman" w:hAnsi="Georgia" w:cs="Times New Roman"/>
+          <w:color w:val="000000"/>
+          <w:sz w:val="24"/>
+          <w:szCs w:val="24"/>
+        </w:rPr>
+        <w:t>Analyzing Videos:</w:t>
+      </w:r>
+    </w:p>
+    <w:p>
+      <w:pPr>
+        <w:pStyle w:val="ListParagraph"/>
+        <w:numPr>
+          <w:ilvl w:val="1"/>
+          <w:numId w:val="8"/>
+        </w:numPr>
+        <w:spacing w:after="0" w:line="240" w:lineRule="auto"/>
+        <w:textAlignment w:val="baseline"/>
+        <w:rPr>
+          <w:rFonts w:ascii="Georgia" w:eastAsia="Times New Roman" w:hAnsi="Georgia" w:cs="Times New Roman"/>
+          <w:color w:val="000000"/>
+          <w:sz w:val="24"/>
+          <w:szCs w:val="24"/>
+        </w:rPr>
+      </w:pPr>
+      <w:r>
+        <w:rPr>
+          <w:rFonts w:ascii="Georgia" w:eastAsia="Times New Roman" w:hAnsi="Georgia" w:cs="Times New Roman"/>
+          <w:color w:val="000000"/>
+          <w:sz w:val="24"/>
+          <w:szCs w:val="24"/>
+        </w:rPr>
+        <w:t>Videos:</w:t>
+      </w:r>
+      <w:r>
+        <w:rPr>
+          <w:rFonts w:ascii="Georgia" w:eastAsia="Times New Roman" w:hAnsi="Georgia" w:cs="Times New Roman"/>
+          <w:color w:val="000000"/>
+          <w:sz w:val="24"/>
+          <w:szCs w:val="24"/>
+        </w:rPr>
+        <w:t xml:space="preserve"> Original Vide0</w:t>
+      </w:r>
+    </w:p>
+    <w:p>
+      <w:pPr>
+        <w:pStyle w:val="ListParagraph"/>
+        <w:numPr>
+          <w:ilvl w:val="2"/>
+          <w:numId w:val="8"/>
+        </w:numPr>
+        <w:spacing w:after="0" w:line="240" w:lineRule="auto"/>
+        <w:textAlignment w:val="baseline"/>
+        <w:rPr>
+          <w:rFonts w:ascii="Georgia" w:eastAsia="Times New Roman" w:hAnsi="Georgia" w:cs="Times New Roman"/>
+          <w:color w:val="000000"/>
+          <w:sz w:val="24"/>
+          <w:szCs w:val="24"/>
+        </w:rPr>
+      </w:pPr>
+      <w:r>
+        <w:rPr>
+          <w:rFonts w:ascii="Georgia" w:eastAsia="Times New Roman" w:hAnsi="Georgia" w:cs="Times New Roman"/>
+          <w:color w:val="000000"/>
+          <w:sz w:val="24"/>
+          <w:szCs w:val="24"/>
+        </w:rPr>
+        <w:t>Frames:</w:t>
+      </w:r>
+      <w:r>
+        <w:rPr>
+          <w:rFonts w:ascii="Georgia" w:eastAsia="Times New Roman" w:hAnsi="Georgia" w:cs="Times New Roman"/>
+          <w:color w:val="000000"/>
+          <w:sz w:val="24"/>
+          <w:szCs w:val="24"/>
+        </w:rPr>
+        <w:t xml:space="preserve"> 15.5k</w:t>
+      </w:r>
+    </w:p>
+    <w:p>
+      <w:pPr>
+        <w:pStyle w:val="ListParagraph"/>
+        <w:numPr>
+          <w:ilvl w:val="2"/>
+          <w:numId w:val="8"/>
+        </w:numPr>
+        <w:spacing w:after="0" w:line="240" w:lineRule="auto"/>
+        <w:textAlignment w:val="baseline"/>
+        <w:rPr>
+          <w:rFonts w:ascii="Georgia" w:eastAsia="Times New Roman" w:hAnsi="Georgia" w:cs="Times New Roman"/>
+          <w:color w:val="000000"/>
+          <w:sz w:val="24"/>
+          <w:szCs w:val="24"/>
+        </w:rPr>
+      </w:pPr>
+      <w:r>
+        <w:rPr>
+          <w:rFonts w:ascii="Georgia" w:eastAsia="Times New Roman" w:hAnsi="Georgia" w:cs="Times New Roman"/>
+          <w:color w:val="000000"/>
+          <w:sz w:val="24"/>
+          <w:szCs w:val="24"/>
+        </w:rPr>
+        <w:t>Frame Size:</w:t>
+      </w:r>
+    </w:p>
+    <w:p>
+      <w:pPr>
+        <w:pStyle w:val="ListParagraph"/>
+        <w:numPr>
+          <w:ilvl w:val="2"/>
+          <w:numId w:val="8"/>
+        </w:numPr>
+        <w:spacing w:after="0" w:line="240" w:lineRule="auto"/>
+        <w:textAlignment w:val="baseline"/>
+        <w:rPr>
+          <w:rFonts w:ascii="Georgia" w:eastAsia="Times New Roman" w:hAnsi="Georgia" w:cs="Times New Roman"/>
+          <w:color w:val="000000"/>
+          <w:sz w:val="24"/>
+          <w:szCs w:val="24"/>
+        </w:rPr>
+      </w:pPr>
+      <w:r>
+        <w:rPr>
+          <w:rFonts w:ascii="Georgia" w:eastAsia="Times New Roman" w:hAnsi="Georgia" w:cs="Times New Roman"/>
+          <w:color w:val="000000"/>
+          <w:sz w:val="24"/>
+          <w:szCs w:val="24"/>
+        </w:rPr>
+        <w:t>Time Elapsed:</w:t>
+      </w:r>
+      <w:r>
+        <w:rPr>
+          <w:rFonts w:ascii="Georgia" w:eastAsia="Times New Roman" w:hAnsi="Georgia" w:cs="Times New Roman"/>
+          <w:color w:val="000000"/>
+          <w:sz w:val="24"/>
+          <w:szCs w:val="24"/>
+        </w:rPr>
+        <w:t xml:space="preserve"> 20 mins?</w:t>
+      </w:r>
+    </w:p>
+    <w:p>
+      <w:pPr>
+        <w:pStyle w:val="ListParagraph"/>
+        <w:numPr>
+          <w:ilvl w:val="0"/>
+          <w:numId w:val="8"/>
+        </w:numPr>
+        <w:spacing w:after="0" w:line="240" w:lineRule="auto"/>
+        <w:textAlignment w:val="baseline"/>
+        <w:rPr>
+          <w:rFonts w:ascii="Georgia" w:eastAsia="Times New Roman" w:hAnsi="Georgia" w:cs="Times New Roman"/>
+          <w:color w:val="000000"/>
+          <w:sz w:val="24"/>
+          <w:szCs w:val="24"/>
+        </w:rPr>
+      </w:pPr>
+      <w:r>
+        <w:rPr>
+          <w:rFonts w:ascii="Georgia" w:eastAsia="Times New Roman" w:hAnsi="Georgia" w:cs="Times New Roman"/>
+          <w:color w:val="000000"/>
+          <w:sz w:val="24"/>
+          <w:szCs w:val="24"/>
+        </w:rPr>
+        <w:t>Created Labeled Video:</w:t>
       </w:r>
       <w:r>
         <w:rPr>
@@ -4224,6 +4627,58 @@
         </w:rPr>
         <w:t xml:space="preserve"> </w:t>
       </w:r>
+    </w:p>
+    <w:p>
+      <w:pPr>
+        <w:pStyle w:val="ListParagraph"/>
+        <w:numPr>
+          <w:ilvl w:val="1"/>
+          <w:numId w:val="8"/>
+        </w:numPr>
+        <w:spacing w:after="0" w:line="240" w:lineRule="auto"/>
+        <w:textAlignment w:val="baseline"/>
+        <w:rPr>
+          <w:rFonts w:ascii="Georgia" w:eastAsia="Times New Roman" w:hAnsi="Georgia" w:cs="Times New Roman"/>
+          <w:color w:val="000000"/>
+          <w:sz w:val="24"/>
+          <w:szCs w:val="24"/>
+        </w:rPr>
+      </w:pPr>
+      <w:r>
+        <w:rPr>
+          <w:rFonts w:ascii="Georgia" w:eastAsia="Times New Roman" w:hAnsi="Georgia" w:cs="Times New Roman"/>
+          <w:color w:val="000000"/>
+          <w:sz w:val="24"/>
+          <w:szCs w:val="24"/>
+        </w:rPr>
+        <w:t>Video: Original</w:t>
+      </w:r>
+    </w:p>
+    <w:p>
+      <w:pPr>
+        <w:pStyle w:val="ListParagraph"/>
+        <w:numPr>
+          <w:ilvl w:val="1"/>
+          <w:numId w:val="8"/>
+        </w:numPr>
+        <w:spacing w:after="0" w:line="240" w:lineRule="auto"/>
+        <w:textAlignment w:val="baseline"/>
+        <w:rPr>
+          <w:rFonts w:ascii="Georgia" w:eastAsia="Times New Roman" w:hAnsi="Georgia" w:cs="Times New Roman"/>
+          <w:color w:val="000000"/>
+          <w:sz w:val="24"/>
+          <w:szCs w:val="24"/>
+        </w:rPr>
+      </w:pPr>
+      <w:r>
+        <w:rPr>
+          <w:rFonts w:ascii="Georgia" w:eastAsia="Times New Roman" w:hAnsi="Georgia" w:cs="Times New Roman"/>
+          <w:color w:val="000000"/>
+          <w:sz w:val="24"/>
+          <w:szCs w:val="24"/>
+        </w:rPr>
+        <w:t xml:space="preserve">Time </w:t>
+      </w:r>
       <w:proofErr w:type="gramStart"/>
       <w:r>
         <w:rPr>
@@ -4232,16 +4687,16 @@
           <w:sz w:val="24"/>
           <w:szCs w:val="24"/>
         </w:rPr>
-        <w:t>iteration-</w:t>
-      </w:r>
-      <w:r>
-        <w:rPr>
-          <w:rFonts w:ascii="Georgia" w:eastAsia="Times New Roman" w:hAnsi="Georgia" w:cs="Times New Roman"/>
-          <w:color w:val="000000"/>
-          <w:sz w:val="24"/>
-          <w:szCs w:val="24"/>
-        </w:rPr>
-        <w:t>2</w:t>
+        <w:t>Elapsed</w:t>
+      </w:r>
+      <w:r>
+        <w:rPr>
+          <w:rFonts w:ascii="Georgia" w:eastAsia="Times New Roman" w:hAnsi="Georgia" w:cs="Times New Roman"/>
+          <w:color w:val="000000"/>
+          <w:sz w:val="24"/>
+          <w:szCs w:val="24"/>
+        </w:rPr>
+        <w:t>:?</w:t>
       </w:r>
       <w:proofErr w:type="gramEnd"/>
     </w:p>
@@ -4249,6 +4704,116 @@
       <w:pPr>
         <w:pStyle w:val="ListParagraph"/>
         <w:numPr>
+          <w:ilvl w:val="0"/>
+          <w:numId w:val="8"/>
+        </w:numPr>
+        <w:spacing w:after="0" w:line="240" w:lineRule="auto"/>
+        <w:textAlignment w:val="baseline"/>
+        <w:rPr>
+          <w:rFonts w:ascii="Georgia" w:eastAsia="Times New Roman" w:hAnsi="Georgia" w:cs="Times New Roman"/>
+          <w:color w:val="000000"/>
+          <w:sz w:val="24"/>
+          <w:szCs w:val="24"/>
+        </w:rPr>
+      </w:pPr>
+      <w:r>
+        <w:rPr>
+          <w:rFonts w:ascii="Georgia" w:eastAsia="Times New Roman" w:hAnsi="Georgia" w:cs="Times New Roman"/>
+          <w:color w:val="000000"/>
+          <w:sz w:val="24"/>
+          <w:szCs w:val="24"/>
+        </w:rPr>
+        <w:t>Results:</w:t>
+      </w:r>
+      <w:r>
+        <w:rPr>
+          <w:rFonts w:ascii="Georgia" w:eastAsia="Times New Roman" w:hAnsi="Georgia" w:cs="Times New Roman"/>
+          <w:color w:val="000000"/>
+          <w:sz w:val="24"/>
+          <w:szCs w:val="24"/>
+        </w:rPr>
+        <w:t xml:space="preserve"> Random points reappeared during clock time. Unable to tell quality of novel frame labeling</w:t>
+      </w:r>
+    </w:p>
+    <w:p>
+      <w:pPr>
+        <w:pStyle w:val="ListParagraph"/>
+        <w:numPr>
+          <w:ilvl w:val="0"/>
+          <w:numId w:val="8"/>
+        </w:numPr>
+        <w:spacing w:after="0" w:line="240" w:lineRule="auto"/>
+        <w:textAlignment w:val="baseline"/>
+        <w:rPr>
+          <w:rFonts w:ascii="Georgia" w:eastAsia="Times New Roman" w:hAnsi="Georgia" w:cs="Times New Roman"/>
+          <w:color w:val="000000"/>
+          <w:sz w:val="24"/>
+          <w:szCs w:val="24"/>
+        </w:rPr>
+      </w:pPr>
+      <w:r>
+        <w:rPr>
+          <w:rFonts w:ascii="Georgia" w:eastAsia="Times New Roman" w:hAnsi="Georgia" w:cs="Times New Roman"/>
+          <w:color w:val="000000"/>
+          <w:sz w:val="24"/>
+          <w:szCs w:val="24"/>
+        </w:rPr>
+        <w:t>Comments:</w:t>
+      </w:r>
+    </w:p>
+    <w:p>
+      <w:pPr>
+        <w:spacing w:after="0" w:line="240" w:lineRule="auto"/>
+        <w:textAlignment w:val="baseline"/>
+        <w:rPr>
+          <w:rFonts w:ascii="Georgia" w:eastAsia="Times New Roman" w:hAnsi="Georgia" w:cs="Times New Roman"/>
+          <w:b/>
+          <w:color w:val="000000"/>
+          <w:sz w:val="24"/>
+          <w:szCs w:val="24"/>
+        </w:rPr>
+      </w:pPr>
+      <w:r>
+        <w:rPr>
+          <w:rFonts w:ascii="Georgia" w:eastAsia="Times New Roman" w:hAnsi="Georgia" w:cs="Times New Roman"/>
+          <w:b/>
+          <w:color w:val="000000"/>
+          <w:sz w:val="24"/>
+          <w:szCs w:val="24"/>
+        </w:rPr>
+        <w:t>TEST COMPRESSED VIDEO ANALYSIS SPEEDS</w:t>
+      </w:r>
+    </w:p>
+    <w:p>
+      <w:pPr>
+        <w:pStyle w:val="ListParagraph"/>
+        <w:numPr>
+          <w:ilvl w:val="0"/>
+          <w:numId w:val="8"/>
+        </w:numPr>
+        <w:spacing w:after="0" w:line="240" w:lineRule="auto"/>
+        <w:textAlignment w:val="baseline"/>
+        <w:rPr>
+          <w:rFonts w:ascii="Georgia" w:eastAsia="Times New Roman" w:hAnsi="Georgia" w:cs="Times New Roman"/>
+          <w:color w:val="000000"/>
+          <w:sz w:val="24"/>
+          <w:szCs w:val="24"/>
+        </w:rPr>
+      </w:pPr>
+      <w:r>
+        <w:rPr>
+          <w:rFonts w:ascii="Georgia" w:eastAsia="Times New Roman" w:hAnsi="Georgia" w:cs="Times New Roman"/>
+          <w:color w:val="000000"/>
+          <w:sz w:val="24"/>
+          <w:szCs w:val="24"/>
+        </w:rPr>
+        <w:t>Analyzing Videos:</w:t>
+      </w:r>
+    </w:p>
+    <w:p>
+      <w:pPr>
+        <w:pStyle w:val="ListParagraph"/>
+        <w:numPr>
           <w:ilvl w:val="1"/>
           <w:numId w:val="8"/>
         </w:numPr>
@@ -4268,16 +4833,223 @@
           <w:sz w:val="24"/>
           <w:szCs w:val="24"/>
         </w:rPr>
-        <w:t>T</w:t>
-      </w:r>
-      <w:r>
-        <w:rPr>
-          <w:rFonts w:ascii="Georgia" w:eastAsia="Times New Roman" w:hAnsi="Georgia" w:cs="Times New Roman"/>
-          <w:color w:val="000000"/>
-          <w:sz w:val="24"/>
-          <w:szCs w:val="24"/>
-        </w:rPr>
-        <w:t>rain</w:t>
+        <w:t>Video:</w:t>
+      </w:r>
+    </w:p>
+    <w:p>
+      <w:pPr>
+        <w:pStyle w:val="ListParagraph"/>
+        <w:numPr>
+          <w:ilvl w:val="2"/>
+          <w:numId w:val="8"/>
+        </w:numPr>
+        <w:spacing w:after="0" w:line="240" w:lineRule="auto"/>
+        <w:textAlignment w:val="baseline"/>
+        <w:rPr>
+          <w:rFonts w:ascii="Georgia" w:eastAsia="Times New Roman" w:hAnsi="Georgia" w:cs="Times New Roman"/>
+          <w:color w:val="000000"/>
+          <w:sz w:val="24"/>
+          <w:szCs w:val="24"/>
+        </w:rPr>
+      </w:pPr>
+      <w:r>
+        <w:rPr>
+          <w:rFonts w:ascii="Georgia" w:eastAsia="Times New Roman" w:hAnsi="Georgia" w:cs="Times New Roman"/>
+          <w:color w:val="000000"/>
+          <w:sz w:val="24"/>
+          <w:szCs w:val="24"/>
+        </w:rPr>
+        <w:t>FFMPEG Compression Factor: 50</w:t>
+      </w:r>
+    </w:p>
+    <w:p>
+      <w:pPr>
+        <w:pStyle w:val="ListParagraph"/>
+        <w:numPr>
+          <w:ilvl w:val="2"/>
+          <w:numId w:val="8"/>
+        </w:numPr>
+        <w:spacing w:after="0" w:line="240" w:lineRule="auto"/>
+        <w:textAlignment w:val="baseline"/>
+        <w:rPr>
+          <w:rFonts w:ascii="Georgia" w:eastAsia="Times New Roman" w:hAnsi="Georgia" w:cs="Times New Roman"/>
+          <w:color w:val="000000"/>
+          <w:sz w:val="24"/>
+          <w:szCs w:val="24"/>
+        </w:rPr>
+      </w:pPr>
+      <w:r>
+        <w:rPr>
+          <w:rFonts w:ascii="Georgia" w:eastAsia="Times New Roman" w:hAnsi="Georgia" w:cs="Times New Roman"/>
+          <w:color w:val="000000"/>
+          <w:sz w:val="24"/>
+          <w:szCs w:val="24"/>
+        </w:rPr>
+        <w:t>Size: 11.4 mb (original: 940mb)</w:t>
+      </w:r>
+    </w:p>
+    <w:p>
+      <w:pPr>
+        <w:pStyle w:val="ListParagraph"/>
+        <w:numPr>
+          <w:ilvl w:val="2"/>
+          <w:numId w:val="8"/>
+        </w:numPr>
+        <w:spacing w:after="0" w:line="240" w:lineRule="auto"/>
+        <w:textAlignment w:val="baseline"/>
+        <w:rPr>
+          <w:rFonts w:ascii="Georgia" w:eastAsia="Times New Roman" w:hAnsi="Georgia" w:cs="Times New Roman"/>
+          <w:color w:val="000000"/>
+          <w:sz w:val="24"/>
+          <w:szCs w:val="24"/>
+        </w:rPr>
+      </w:pPr>
+      <w:r>
+        <w:rPr>
+          <w:rFonts w:ascii="Georgia" w:eastAsia="Times New Roman" w:hAnsi="Georgia" w:cs="Times New Roman"/>
+          <w:color w:val="000000"/>
+          <w:sz w:val="24"/>
+          <w:szCs w:val="24"/>
+        </w:rPr>
+        <w:t>Frames:</w:t>
+      </w:r>
+      <w:r>
+        <w:rPr>
+          <w:rFonts w:ascii="Georgia" w:eastAsia="Times New Roman" w:hAnsi="Georgia" w:cs="Times New Roman"/>
+          <w:color w:val="000000"/>
+          <w:sz w:val="24"/>
+          <w:szCs w:val="24"/>
+        </w:rPr>
+        <w:t xml:space="preserve"> 15.5k</w:t>
+      </w:r>
+    </w:p>
+    <w:p>
+      <w:pPr>
+        <w:pStyle w:val="ListParagraph"/>
+        <w:numPr>
+          <w:ilvl w:val="2"/>
+          <w:numId w:val="8"/>
+        </w:numPr>
+        <w:rPr>
+          <w:rFonts w:ascii="Georgia" w:eastAsia="Times New Roman" w:hAnsi="Georgia" w:cs="Times New Roman"/>
+          <w:color w:val="000000"/>
+          <w:sz w:val="24"/>
+          <w:szCs w:val="24"/>
+        </w:rPr>
+      </w:pPr>
+      <w:r>
+        <w:rPr>
+          <w:rFonts w:ascii="Georgia" w:eastAsia="Times New Roman" w:hAnsi="Georgia" w:cs="Times New Roman"/>
+          <w:color w:val="000000"/>
+          <w:sz w:val="24"/>
+          <w:szCs w:val="24"/>
+        </w:rPr>
+        <w:t>Frame Size:</w:t>
+      </w:r>
+      <w:r>
+        <w:rPr>
+          <w:rFonts w:ascii="Georgia" w:eastAsia="Times New Roman" w:hAnsi="Georgia" w:cs="Times New Roman"/>
+          <w:color w:val="000000"/>
+          <w:sz w:val="24"/>
+          <w:szCs w:val="24"/>
+        </w:rPr>
+        <w:t xml:space="preserve"> </w:t>
+      </w:r>
+      <w:r>
+        <w:rPr>
+          <w:rFonts w:ascii="Georgia" w:eastAsia="Times New Roman" w:hAnsi="Georgia" w:cs="Times New Roman"/>
+          <w:color w:val="000000"/>
+          <w:sz w:val="24"/>
+          <w:szCs w:val="24"/>
+        </w:rPr>
+        <w:t>1920 1080</w:t>
+      </w:r>
+    </w:p>
+    <w:p>
+      <w:pPr>
+        <w:pStyle w:val="ListParagraph"/>
+        <w:numPr>
+          <w:ilvl w:val="2"/>
+          <w:numId w:val="8"/>
+        </w:numPr>
+        <w:spacing w:after="0" w:line="240" w:lineRule="auto"/>
+        <w:textAlignment w:val="baseline"/>
+        <w:rPr>
+          <w:rFonts w:ascii="Georgia" w:eastAsia="Times New Roman" w:hAnsi="Georgia" w:cs="Times New Roman"/>
+          <w:color w:val="000000"/>
+          <w:sz w:val="24"/>
+          <w:szCs w:val="24"/>
+        </w:rPr>
+      </w:pPr>
+      <w:r>
+        <w:rPr>
+          <w:rFonts w:ascii="Georgia" w:eastAsia="Times New Roman" w:hAnsi="Georgia" w:cs="Times New Roman"/>
+          <w:color w:val="000000"/>
+          <w:sz w:val="24"/>
+          <w:szCs w:val="24"/>
+        </w:rPr>
+        <w:t>Time Elapsed:</w:t>
+      </w:r>
+      <w:r>
+        <w:rPr>
+          <w:rFonts w:ascii="Georgia" w:eastAsia="Times New Roman" w:hAnsi="Georgia" w:cs="Times New Roman"/>
+          <w:color w:val="000000"/>
+          <w:sz w:val="24"/>
+          <w:szCs w:val="24"/>
+        </w:rPr>
+        <w:t xml:space="preserve"> 20 mins?</w:t>
+      </w:r>
+    </w:p>
+    <w:p>
+      <w:pPr>
+        <w:pStyle w:val="ListParagraph"/>
+        <w:numPr>
+          <w:ilvl w:val="0"/>
+          <w:numId w:val="8"/>
+        </w:numPr>
+        <w:spacing w:after="0" w:line="240" w:lineRule="auto"/>
+        <w:textAlignment w:val="baseline"/>
+        <w:rPr>
+          <w:rFonts w:ascii="Georgia" w:eastAsia="Times New Roman" w:hAnsi="Georgia" w:cs="Times New Roman"/>
+          <w:color w:val="000000"/>
+          <w:sz w:val="24"/>
+          <w:szCs w:val="24"/>
+        </w:rPr>
+      </w:pPr>
+      <w:r>
+        <w:rPr>
+          <w:rFonts w:ascii="Georgia" w:eastAsia="Times New Roman" w:hAnsi="Georgia" w:cs="Times New Roman"/>
+          <w:color w:val="000000"/>
+          <w:sz w:val="24"/>
+          <w:szCs w:val="24"/>
+        </w:rPr>
+        <w:t>Analyzing Videos:</w:t>
+      </w:r>
+    </w:p>
+    <w:p>
+      <w:pPr>
+        <w:pStyle w:val="ListParagraph"/>
+        <w:numPr>
+          <w:ilvl w:val="1"/>
+          <w:numId w:val="8"/>
+        </w:numPr>
+        <w:spacing w:after="0" w:line="240" w:lineRule="auto"/>
+        <w:textAlignment w:val="baseline"/>
+        <w:rPr>
+          <w:rFonts w:ascii="Georgia" w:eastAsia="Times New Roman" w:hAnsi="Georgia" w:cs="Times New Roman"/>
+          <w:color w:val="000000"/>
+          <w:sz w:val="24"/>
+          <w:szCs w:val="24"/>
+        </w:rPr>
+      </w:pPr>
+      <w:r>
+        <w:rPr>
+          <w:rFonts w:ascii="Georgia" w:eastAsia="Times New Roman" w:hAnsi="Georgia" w:cs="Times New Roman"/>
+          <w:color w:val="000000"/>
+          <w:sz w:val="24"/>
+          <w:szCs w:val="24"/>
+        </w:rPr>
+        <w:t>Video</w:t>
       </w:r>
       <w:r>
         <w:rPr>
@@ -4288,315 +5060,6 @@
         </w:rPr>
         <w:t>:</w:t>
       </w:r>
-      <w:r>
-        <w:rPr>
-          <w:rFonts w:ascii="Georgia" w:eastAsia="Times New Roman" w:hAnsi="Georgia" w:cs="Times New Roman"/>
-          <w:color w:val="000000"/>
-          <w:sz w:val="24"/>
-          <w:szCs w:val="24"/>
-        </w:rPr>
-        <w:t xml:space="preserve"> </w:t>
-      </w:r>
-      <w:r>
-        <w:rPr>
-          <w:rFonts w:ascii="Georgia" w:eastAsia="Times New Roman" w:hAnsi="Georgia" w:cs="Times New Roman"/>
-          <w:color w:val="000000"/>
-          <w:sz w:val="24"/>
-          <w:szCs w:val="24"/>
-        </w:rPr>
-        <w:t>12.5</w:t>
-      </w:r>
-      <w:r>
-        <w:rPr>
-          <w:rFonts w:ascii="Georgia" w:eastAsia="Times New Roman" w:hAnsi="Georgia" w:cs="Times New Roman"/>
-          <w:color w:val="000000"/>
-          <w:sz w:val="24"/>
-          <w:szCs w:val="24"/>
-        </w:rPr>
-        <w:t xml:space="preserve"> pixels</w:t>
-      </w:r>
-    </w:p>
-    <w:p>
-      <w:pPr>
-        <w:pStyle w:val="ListParagraph"/>
-        <w:numPr>
-          <w:ilvl w:val="1"/>
-          <w:numId w:val="8"/>
-        </w:numPr>
-        <w:spacing w:after="0" w:line="240" w:lineRule="auto"/>
-        <w:textAlignment w:val="baseline"/>
-        <w:rPr>
-          <w:rFonts w:ascii="Georgia" w:eastAsia="Times New Roman" w:hAnsi="Georgia" w:cs="Times New Roman"/>
-          <w:color w:val="000000"/>
-          <w:sz w:val="24"/>
-          <w:szCs w:val="24"/>
-        </w:rPr>
-      </w:pPr>
-      <w:r>
-        <w:rPr>
-          <w:rFonts w:ascii="Georgia" w:eastAsia="Times New Roman" w:hAnsi="Georgia" w:cs="Times New Roman"/>
-          <w:color w:val="000000"/>
-          <w:sz w:val="24"/>
-          <w:szCs w:val="24"/>
-        </w:rPr>
-        <w:t>T</w:t>
-      </w:r>
-      <w:r>
-        <w:rPr>
-          <w:rFonts w:ascii="Georgia" w:eastAsia="Times New Roman" w:hAnsi="Georgia" w:cs="Times New Roman"/>
-          <w:color w:val="000000"/>
-          <w:sz w:val="24"/>
-          <w:szCs w:val="24"/>
-        </w:rPr>
-        <w:t>est</w:t>
-      </w:r>
-      <w:r>
-        <w:rPr>
-          <w:rFonts w:ascii="Georgia" w:eastAsia="Times New Roman" w:hAnsi="Georgia" w:cs="Times New Roman"/>
-          <w:color w:val="000000"/>
-          <w:sz w:val="24"/>
-          <w:szCs w:val="24"/>
-        </w:rPr>
-        <w:t>:</w:t>
-      </w:r>
-      <w:r>
-        <w:rPr>
-          <w:rFonts w:ascii="Georgia" w:eastAsia="Times New Roman" w:hAnsi="Georgia" w:cs="Times New Roman"/>
-          <w:color w:val="000000"/>
-          <w:sz w:val="24"/>
-          <w:szCs w:val="24"/>
-        </w:rPr>
-        <w:t xml:space="preserve"> 3</w:t>
-      </w:r>
-      <w:r>
-        <w:rPr>
-          <w:rFonts w:ascii="Georgia" w:eastAsia="Times New Roman" w:hAnsi="Georgia" w:cs="Times New Roman"/>
-          <w:color w:val="000000"/>
-          <w:sz w:val="24"/>
-          <w:szCs w:val="24"/>
-        </w:rPr>
-        <w:t>2.18</w:t>
-      </w:r>
-      <w:r>
-        <w:rPr>
-          <w:rFonts w:ascii="Georgia" w:eastAsia="Times New Roman" w:hAnsi="Georgia" w:cs="Times New Roman"/>
-          <w:color w:val="000000"/>
-          <w:sz w:val="24"/>
-          <w:szCs w:val="24"/>
-        </w:rPr>
-        <w:t xml:space="preserve"> pixels</w:t>
-      </w:r>
-    </w:p>
-    <w:p>
-      <w:pPr>
-        <w:pStyle w:val="ListParagraph"/>
-        <w:numPr>
-          <w:ilvl w:val="1"/>
-          <w:numId w:val="8"/>
-        </w:numPr>
-        <w:spacing w:after="0" w:line="240" w:lineRule="auto"/>
-        <w:textAlignment w:val="baseline"/>
-        <w:rPr>
-          <w:rFonts w:ascii="Georgia" w:eastAsia="Times New Roman" w:hAnsi="Georgia" w:cs="Times New Roman"/>
-          <w:color w:val="000000"/>
-          <w:sz w:val="24"/>
-          <w:szCs w:val="24"/>
-        </w:rPr>
-      </w:pPr>
-      <w:r>
-        <w:rPr>
-          <w:rFonts w:ascii="Georgia" w:eastAsia="Times New Roman" w:hAnsi="Georgia" w:cs="Times New Roman"/>
-          <w:color w:val="000000"/>
-          <w:sz w:val="24"/>
-          <w:szCs w:val="24"/>
-        </w:rPr>
-        <w:t>P-cutoff = 0.1</w:t>
-      </w:r>
-    </w:p>
-    <w:p>
-      <w:pPr>
-        <w:pStyle w:val="ListParagraph"/>
-        <w:numPr>
-          <w:ilvl w:val="1"/>
-          <w:numId w:val="8"/>
-        </w:numPr>
-        <w:spacing w:after="0" w:line="240" w:lineRule="auto"/>
-        <w:textAlignment w:val="baseline"/>
-        <w:rPr>
-          <w:rFonts w:ascii="Georgia" w:eastAsia="Times New Roman" w:hAnsi="Georgia" w:cs="Times New Roman"/>
-          <w:color w:val="000000"/>
-          <w:sz w:val="24"/>
-          <w:szCs w:val="24"/>
-        </w:rPr>
-      </w:pPr>
-      <w:r>
-        <w:rPr>
-          <w:rFonts w:ascii="Georgia" w:eastAsia="Times New Roman" w:hAnsi="Georgia" w:cs="Times New Roman"/>
-          <w:color w:val="000000"/>
-          <w:sz w:val="24"/>
-          <w:szCs w:val="24"/>
-        </w:rPr>
-        <w:t>T</w:t>
-      </w:r>
-      <w:r>
-        <w:rPr>
-          <w:rFonts w:ascii="Georgia" w:eastAsia="Times New Roman" w:hAnsi="Georgia" w:cs="Times New Roman"/>
-          <w:color w:val="000000"/>
-          <w:sz w:val="24"/>
-          <w:szCs w:val="24"/>
-        </w:rPr>
-        <w:t>rain</w:t>
-      </w:r>
-      <w:r>
-        <w:rPr>
-          <w:rFonts w:ascii="Georgia" w:eastAsia="Times New Roman" w:hAnsi="Georgia" w:cs="Times New Roman"/>
-          <w:color w:val="000000"/>
-          <w:sz w:val="24"/>
-          <w:szCs w:val="24"/>
-        </w:rPr>
-        <w:t xml:space="preserve"> with p-cutoff:</w:t>
-      </w:r>
-      <w:r>
-        <w:rPr>
-          <w:rFonts w:ascii="Georgia" w:eastAsia="Times New Roman" w:hAnsi="Georgia" w:cs="Times New Roman"/>
-          <w:color w:val="000000"/>
-          <w:sz w:val="24"/>
-          <w:szCs w:val="24"/>
-        </w:rPr>
-        <w:t xml:space="preserve"> </w:t>
-      </w:r>
-      <w:r>
-        <w:rPr>
-          <w:rFonts w:ascii="Georgia" w:eastAsia="Times New Roman" w:hAnsi="Georgia" w:cs="Times New Roman"/>
-          <w:color w:val="000000"/>
-          <w:sz w:val="24"/>
-          <w:szCs w:val="24"/>
-        </w:rPr>
-        <w:t>12.5</w:t>
-      </w:r>
-    </w:p>
-    <w:p>
-      <w:pPr>
-        <w:pStyle w:val="ListParagraph"/>
-        <w:numPr>
-          <w:ilvl w:val="1"/>
-          <w:numId w:val="8"/>
-        </w:numPr>
-        <w:spacing w:after="0" w:line="240" w:lineRule="auto"/>
-        <w:textAlignment w:val="baseline"/>
-        <w:rPr>
-          <w:rFonts w:ascii="Georgia" w:eastAsia="Times New Roman" w:hAnsi="Georgia" w:cs="Times New Roman"/>
-          <w:color w:val="000000"/>
-          <w:sz w:val="24"/>
-          <w:szCs w:val="24"/>
-        </w:rPr>
-      </w:pPr>
-      <w:r>
-        <w:rPr>
-          <w:rFonts w:ascii="Georgia" w:eastAsia="Times New Roman" w:hAnsi="Georgia" w:cs="Times New Roman"/>
-          <w:color w:val="000000"/>
-          <w:sz w:val="24"/>
-          <w:szCs w:val="24"/>
-        </w:rPr>
-        <w:t>T</w:t>
-      </w:r>
-      <w:r>
-        <w:rPr>
-          <w:rFonts w:ascii="Georgia" w:eastAsia="Times New Roman" w:hAnsi="Georgia" w:cs="Times New Roman"/>
-          <w:color w:val="000000"/>
-          <w:sz w:val="24"/>
-          <w:szCs w:val="24"/>
-        </w:rPr>
-        <w:t>est</w:t>
-      </w:r>
-      <w:r>
-        <w:rPr>
-          <w:rFonts w:ascii="Georgia" w:eastAsia="Times New Roman" w:hAnsi="Georgia" w:cs="Times New Roman"/>
-          <w:color w:val="000000"/>
-          <w:sz w:val="24"/>
-          <w:szCs w:val="24"/>
-        </w:rPr>
-        <w:t xml:space="preserve"> with p-cutoff:</w:t>
-      </w:r>
-      <w:r>
-        <w:rPr>
-          <w:rFonts w:ascii="Georgia" w:eastAsia="Times New Roman" w:hAnsi="Georgia" w:cs="Times New Roman"/>
-          <w:color w:val="000000"/>
-          <w:sz w:val="24"/>
-          <w:szCs w:val="24"/>
-        </w:rPr>
-        <w:t xml:space="preserve"> 3</w:t>
-      </w:r>
-      <w:r>
-        <w:rPr>
-          <w:rFonts w:ascii="Georgia" w:eastAsia="Times New Roman" w:hAnsi="Georgia" w:cs="Times New Roman"/>
-          <w:color w:val="000000"/>
-          <w:sz w:val="24"/>
-          <w:szCs w:val="24"/>
-        </w:rPr>
-        <w:t>2.18</w:t>
-      </w:r>
-    </w:p>
-    <w:p>
-      <w:pPr>
-        <w:pStyle w:val="ListParagraph"/>
-        <w:numPr>
-          <w:ilvl w:val="0"/>
-          <w:numId w:val="8"/>
-        </w:numPr>
-        <w:spacing w:after="0" w:line="240" w:lineRule="auto"/>
-        <w:textAlignment w:val="baseline"/>
-        <w:rPr>
-          <w:rFonts w:ascii="Georgia" w:eastAsia="Times New Roman" w:hAnsi="Georgia" w:cs="Times New Roman"/>
-          <w:color w:val="000000"/>
-          <w:sz w:val="24"/>
-          <w:szCs w:val="24"/>
-        </w:rPr>
-      </w:pPr>
-      <w:r>
-        <w:rPr>
-          <w:rFonts w:ascii="Georgia" w:eastAsia="Times New Roman" w:hAnsi="Georgia" w:cs="Times New Roman"/>
-          <w:color w:val="000000"/>
-          <w:sz w:val="24"/>
-          <w:szCs w:val="24"/>
-        </w:rPr>
-        <w:t>Analyzing Videos:</w:t>
-      </w:r>
-    </w:p>
-    <w:p>
-      <w:pPr>
-        <w:pStyle w:val="ListParagraph"/>
-        <w:numPr>
-          <w:ilvl w:val="1"/>
-          <w:numId w:val="8"/>
-        </w:numPr>
-        <w:spacing w:after="0" w:line="240" w:lineRule="auto"/>
-        <w:textAlignment w:val="baseline"/>
-        <w:rPr>
-          <w:rFonts w:ascii="Georgia" w:eastAsia="Times New Roman" w:hAnsi="Georgia" w:cs="Times New Roman"/>
-          <w:color w:val="000000"/>
-          <w:sz w:val="24"/>
-          <w:szCs w:val="24"/>
-        </w:rPr>
-      </w:pPr>
-      <w:r>
-        <w:rPr>
-          <w:rFonts w:ascii="Georgia" w:eastAsia="Times New Roman" w:hAnsi="Georgia" w:cs="Times New Roman"/>
-          <w:color w:val="000000"/>
-          <w:sz w:val="24"/>
-          <w:szCs w:val="24"/>
-        </w:rPr>
-        <w:t>Videos:</w:t>
-      </w:r>
-      <w:r>
-        <w:rPr>
-          <w:rFonts w:ascii="Georgia" w:eastAsia="Times New Roman" w:hAnsi="Georgia" w:cs="Times New Roman"/>
-          <w:color w:val="000000"/>
-          <w:sz w:val="24"/>
-          <w:szCs w:val="24"/>
-        </w:rPr>
-        <w:t xml:space="preserve"> Original Vide0</w:t>
-      </w:r>
     </w:p>
     <w:p>
       <w:pPr>
@@ -4621,16 +5084,7 @@
           <w:sz w:val="24"/>
           <w:szCs w:val="24"/>
         </w:rPr>
-        <w:t>Frames:</w:t>
-      </w:r>
-      <w:r>
-        <w:rPr>
-          <w:rFonts w:ascii="Georgia" w:eastAsia="Times New Roman" w:hAnsi="Georgia" w:cs="Times New Roman"/>
-          <w:color w:val="000000"/>
-          <w:sz w:val="24"/>
-          <w:szCs w:val="24"/>
-        </w:rPr>
-        <w:t xml:space="preserve"> 15.5k</w:t>
+        <w:t>FFMPEG Compression Factor: 30</w:t>
       </w:r>
     </w:p>
     <w:p>
@@ -4656,625 +5110,7 @@
           <w:sz w:val="24"/>
           <w:szCs w:val="24"/>
         </w:rPr>
-        <w:t>Frame Size:</w:t>
-      </w:r>
-    </w:p>
-    <w:p>
-      <w:pPr>
-        <w:pStyle w:val="ListParagraph"/>
-        <w:numPr>
-          <w:ilvl w:val="2"/>
-          <w:numId w:val="8"/>
-        </w:numPr>
-        <w:spacing w:after="0" w:line="240" w:lineRule="auto"/>
-        <w:textAlignment w:val="baseline"/>
-        <w:rPr>
-          <w:rFonts w:ascii="Georgia" w:eastAsia="Times New Roman" w:hAnsi="Georgia" w:cs="Times New Roman"/>
-          <w:color w:val="000000"/>
-          <w:sz w:val="24"/>
-          <w:szCs w:val="24"/>
-        </w:rPr>
-      </w:pPr>
-      <w:r>
-        <w:rPr>
-          <w:rFonts w:ascii="Georgia" w:eastAsia="Times New Roman" w:hAnsi="Georgia" w:cs="Times New Roman"/>
-          <w:color w:val="000000"/>
-          <w:sz w:val="24"/>
-          <w:szCs w:val="24"/>
-        </w:rPr>
-        <w:t>Time Elapsed:</w:t>
-      </w:r>
-      <w:r>
-        <w:rPr>
-          <w:rFonts w:ascii="Georgia" w:eastAsia="Times New Roman" w:hAnsi="Georgia" w:cs="Times New Roman"/>
-          <w:color w:val="000000"/>
-          <w:sz w:val="24"/>
-          <w:szCs w:val="24"/>
-        </w:rPr>
-        <w:t xml:space="preserve"> 20 mins?</w:t>
-      </w:r>
-    </w:p>
-    <w:p>
-      <w:pPr>
-        <w:pStyle w:val="ListParagraph"/>
-        <w:numPr>
-          <w:ilvl w:val="0"/>
-          <w:numId w:val="8"/>
-        </w:numPr>
-        <w:spacing w:after="0" w:line="240" w:lineRule="auto"/>
-        <w:textAlignment w:val="baseline"/>
-        <w:rPr>
-          <w:rFonts w:ascii="Georgia" w:eastAsia="Times New Roman" w:hAnsi="Georgia" w:cs="Times New Roman"/>
-          <w:color w:val="000000"/>
-          <w:sz w:val="24"/>
-          <w:szCs w:val="24"/>
-        </w:rPr>
-      </w:pPr>
-      <w:r>
-        <w:rPr>
-          <w:rFonts w:ascii="Georgia" w:eastAsia="Times New Roman" w:hAnsi="Georgia" w:cs="Times New Roman"/>
-          <w:color w:val="000000"/>
-          <w:sz w:val="24"/>
-          <w:szCs w:val="24"/>
-        </w:rPr>
-        <w:t>Created Labeled Video:</w:t>
-      </w:r>
-      <w:r>
-        <w:rPr>
-          <w:rFonts w:ascii="Georgia" w:eastAsia="Times New Roman" w:hAnsi="Georgia" w:cs="Times New Roman"/>
-          <w:color w:val="000000"/>
-          <w:sz w:val="24"/>
-          <w:szCs w:val="24"/>
-        </w:rPr>
-        <w:t xml:space="preserve"> </w:t>
-      </w:r>
-    </w:p>
-    <w:p>
-      <w:pPr>
-        <w:pStyle w:val="ListParagraph"/>
-        <w:numPr>
-          <w:ilvl w:val="1"/>
-          <w:numId w:val="8"/>
-        </w:numPr>
-        <w:spacing w:after="0" w:line="240" w:lineRule="auto"/>
-        <w:textAlignment w:val="baseline"/>
-        <w:rPr>
-          <w:rFonts w:ascii="Georgia" w:eastAsia="Times New Roman" w:hAnsi="Georgia" w:cs="Times New Roman"/>
-          <w:color w:val="000000"/>
-          <w:sz w:val="24"/>
-          <w:szCs w:val="24"/>
-        </w:rPr>
-      </w:pPr>
-      <w:r>
-        <w:rPr>
-          <w:rFonts w:ascii="Georgia" w:eastAsia="Times New Roman" w:hAnsi="Georgia" w:cs="Times New Roman"/>
-          <w:color w:val="000000"/>
-          <w:sz w:val="24"/>
-          <w:szCs w:val="24"/>
-        </w:rPr>
-        <w:t>Video: Original</w:t>
-      </w:r>
-    </w:p>
-    <w:p>
-      <w:pPr>
-        <w:pStyle w:val="ListParagraph"/>
-        <w:numPr>
-          <w:ilvl w:val="1"/>
-          <w:numId w:val="8"/>
-        </w:numPr>
-        <w:spacing w:after="0" w:line="240" w:lineRule="auto"/>
-        <w:textAlignment w:val="baseline"/>
-        <w:rPr>
-          <w:rFonts w:ascii="Georgia" w:eastAsia="Times New Roman" w:hAnsi="Georgia" w:cs="Times New Roman"/>
-          <w:color w:val="000000"/>
-          <w:sz w:val="24"/>
-          <w:szCs w:val="24"/>
-        </w:rPr>
-      </w:pPr>
-      <w:r>
-        <w:rPr>
-          <w:rFonts w:ascii="Georgia" w:eastAsia="Times New Roman" w:hAnsi="Georgia" w:cs="Times New Roman"/>
-          <w:color w:val="000000"/>
-          <w:sz w:val="24"/>
-          <w:szCs w:val="24"/>
-        </w:rPr>
-        <w:t xml:space="preserve">Time </w:t>
-      </w:r>
-      <w:proofErr w:type="gramStart"/>
-      <w:r>
-        <w:rPr>
-          <w:rFonts w:ascii="Georgia" w:eastAsia="Times New Roman" w:hAnsi="Georgia" w:cs="Times New Roman"/>
-          <w:color w:val="000000"/>
-          <w:sz w:val="24"/>
-          <w:szCs w:val="24"/>
-        </w:rPr>
-        <w:t>Elapsed</w:t>
-      </w:r>
-      <w:r>
-        <w:rPr>
-          <w:rFonts w:ascii="Georgia" w:eastAsia="Times New Roman" w:hAnsi="Georgia" w:cs="Times New Roman"/>
-          <w:color w:val="000000"/>
-          <w:sz w:val="24"/>
-          <w:szCs w:val="24"/>
-        </w:rPr>
-        <w:t>:</w:t>
-      </w:r>
-      <w:r>
-        <w:rPr>
-          <w:rFonts w:ascii="Georgia" w:eastAsia="Times New Roman" w:hAnsi="Georgia" w:cs="Times New Roman"/>
-          <w:color w:val="000000"/>
-          <w:sz w:val="24"/>
-          <w:szCs w:val="24"/>
-        </w:rPr>
-        <w:t>?</w:t>
-      </w:r>
-      <w:proofErr w:type="gramEnd"/>
-    </w:p>
-    <w:p>
-      <w:pPr>
-        <w:pStyle w:val="ListParagraph"/>
-        <w:numPr>
-          <w:ilvl w:val="0"/>
-          <w:numId w:val="8"/>
-        </w:numPr>
-        <w:spacing w:after="0" w:line="240" w:lineRule="auto"/>
-        <w:textAlignment w:val="baseline"/>
-        <w:rPr>
-          <w:rFonts w:ascii="Georgia" w:eastAsia="Times New Roman" w:hAnsi="Georgia" w:cs="Times New Roman"/>
-          <w:color w:val="000000"/>
-          <w:sz w:val="24"/>
-          <w:szCs w:val="24"/>
-        </w:rPr>
-      </w:pPr>
-      <w:r>
-        <w:rPr>
-          <w:rFonts w:ascii="Georgia" w:eastAsia="Times New Roman" w:hAnsi="Georgia" w:cs="Times New Roman"/>
-          <w:color w:val="000000"/>
-          <w:sz w:val="24"/>
-          <w:szCs w:val="24"/>
-        </w:rPr>
-        <w:t>Results:</w:t>
-      </w:r>
-      <w:r>
-        <w:rPr>
-          <w:rFonts w:ascii="Georgia" w:eastAsia="Times New Roman" w:hAnsi="Georgia" w:cs="Times New Roman"/>
-          <w:color w:val="000000"/>
-          <w:sz w:val="24"/>
-          <w:szCs w:val="24"/>
-        </w:rPr>
-        <w:t xml:space="preserve"> R</w:t>
-      </w:r>
-      <w:r>
-        <w:rPr>
-          <w:rFonts w:ascii="Georgia" w:eastAsia="Times New Roman" w:hAnsi="Georgia" w:cs="Times New Roman"/>
-          <w:color w:val="000000"/>
-          <w:sz w:val="24"/>
-          <w:szCs w:val="24"/>
-        </w:rPr>
-        <w:t>andom points</w:t>
-      </w:r>
-      <w:r>
-        <w:rPr>
-          <w:rFonts w:ascii="Georgia" w:eastAsia="Times New Roman" w:hAnsi="Georgia" w:cs="Times New Roman"/>
-          <w:color w:val="000000"/>
-          <w:sz w:val="24"/>
-          <w:szCs w:val="24"/>
-        </w:rPr>
-        <w:t xml:space="preserve"> reappeared</w:t>
-      </w:r>
-      <w:r>
-        <w:rPr>
-          <w:rFonts w:ascii="Georgia" w:eastAsia="Times New Roman" w:hAnsi="Georgia" w:cs="Times New Roman"/>
-          <w:color w:val="000000"/>
-          <w:sz w:val="24"/>
-          <w:szCs w:val="24"/>
-        </w:rPr>
-        <w:t xml:space="preserve"> during clock time. Unable to tell quality of novel frame labeling</w:t>
-      </w:r>
-    </w:p>
-    <w:p>
-      <w:pPr>
-        <w:pStyle w:val="ListParagraph"/>
-        <w:numPr>
-          <w:ilvl w:val="0"/>
-          <w:numId w:val="8"/>
-        </w:numPr>
-        <w:spacing w:after="0" w:line="240" w:lineRule="auto"/>
-        <w:textAlignment w:val="baseline"/>
-        <w:rPr>
-          <w:rFonts w:ascii="Georgia" w:eastAsia="Times New Roman" w:hAnsi="Georgia" w:cs="Times New Roman"/>
-          <w:color w:val="000000"/>
-          <w:sz w:val="24"/>
-          <w:szCs w:val="24"/>
-        </w:rPr>
-      </w:pPr>
-      <w:r>
-        <w:rPr>
-          <w:rFonts w:ascii="Georgia" w:eastAsia="Times New Roman" w:hAnsi="Georgia" w:cs="Times New Roman"/>
-          <w:color w:val="000000"/>
-          <w:sz w:val="24"/>
-          <w:szCs w:val="24"/>
-        </w:rPr>
-        <w:t>Comments:</w:t>
-      </w:r>
-    </w:p>
-    <w:p>
-      <w:pPr>
-        <w:spacing w:after="0" w:line="240" w:lineRule="auto"/>
-        <w:textAlignment w:val="baseline"/>
-        <w:rPr>
-          <w:rFonts w:ascii="Georgia" w:eastAsia="Times New Roman" w:hAnsi="Georgia" w:cs="Times New Roman"/>
-          <w:b/>
-          <w:color w:val="000000"/>
-          <w:sz w:val="24"/>
-          <w:szCs w:val="24"/>
-        </w:rPr>
-      </w:pPr>
-      <w:r>
-        <w:rPr>
-          <w:rFonts w:ascii="Georgia" w:eastAsia="Times New Roman" w:hAnsi="Georgia" w:cs="Times New Roman"/>
-          <w:b/>
-          <w:color w:val="000000"/>
-          <w:sz w:val="24"/>
-          <w:szCs w:val="24"/>
-        </w:rPr>
-        <w:t>TEST COMPRESSED VIDEO ANALYSIS SPEEDS</w:t>
-      </w:r>
-    </w:p>
-    <w:p>
-      <w:pPr>
-        <w:pStyle w:val="ListParagraph"/>
-        <w:numPr>
-          <w:ilvl w:val="0"/>
-          <w:numId w:val="8"/>
-        </w:numPr>
-        <w:spacing w:after="0" w:line="240" w:lineRule="auto"/>
-        <w:textAlignment w:val="baseline"/>
-        <w:rPr>
-          <w:rFonts w:ascii="Georgia" w:eastAsia="Times New Roman" w:hAnsi="Georgia" w:cs="Times New Roman"/>
-          <w:color w:val="000000"/>
-          <w:sz w:val="24"/>
-          <w:szCs w:val="24"/>
-        </w:rPr>
-      </w:pPr>
-      <w:r>
-        <w:rPr>
-          <w:rFonts w:ascii="Georgia" w:eastAsia="Times New Roman" w:hAnsi="Georgia" w:cs="Times New Roman"/>
-          <w:color w:val="000000"/>
-          <w:sz w:val="24"/>
-          <w:szCs w:val="24"/>
-        </w:rPr>
-        <w:t>Analyzing Videos:</w:t>
-      </w:r>
-    </w:p>
-    <w:p>
-      <w:pPr>
-        <w:pStyle w:val="ListParagraph"/>
-        <w:numPr>
-          <w:ilvl w:val="1"/>
-          <w:numId w:val="8"/>
-        </w:numPr>
-        <w:spacing w:after="0" w:line="240" w:lineRule="auto"/>
-        <w:textAlignment w:val="baseline"/>
-        <w:rPr>
-          <w:rFonts w:ascii="Georgia" w:eastAsia="Times New Roman" w:hAnsi="Georgia" w:cs="Times New Roman"/>
-          <w:color w:val="000000"/>
-          <w:sz w:val="24"/>
-          <w:szCs w:val="24"/>
-        </w:rPr>
-      </w:pPr>
-      <w:r>
-        <w:rPr>
-          <w:rFonts w:ascii="Georgia" w:eastAsia="Times New Roman" w:hAnsi="Georgia" w:cs="Times New Roman"/>
-          <w:color w:val="000000"/>
-          <w:sz w:val="24"/>
-          <w:szCs w:val="24"/>
-        </w:rPr>
-        <w:t>Video:</w:t>
-      </w:r>
-    </w:p>
-    <w:p>
-      <w:pPr>
-        <w:pStyle w:val="ListParagraph"/>
-        <w:numPr>
-          <w:ilvl w:val="2"/>
-          <w:numId w:val="8"/>
-        </w:numPr>
-        <w:spacing w:after="0" w:line="240" w:lineRule="auto"/>
-        <w:textAlignment w:val="baseline"/>
-        <w:rPr>
-          <w:rFonts w:ascii="Georgia" w:eastAsia="Times New Roman" w:hAnsi="Georgia" w:cs="Times New Roman"/>
-          <w:color w:val="000000"/>
-          <w:sz w:val="24"/>
-          <w:szCs w:val="24"/>
-        </w:rPr>
-      </w:pPr>
-      <w:r>
-        <w:rPr>
-          <w:rFonts w:ascii="Georgia" w:eastAsia="Times New Roman" w:hAnsi="Georgia" w:cs="Times New Roman"/>
-          <w:color w:val="000000"/>
-          <w:sz w:val="24"/>
-          <w:szCs w:val="24"/>
-        </w:rPr>
-        <w:t>FFMPEG Compression Factor: 50</w:t>
-      </w:r>
-    </w:p>
-    <w:p>
-      <w:pPr>
-        <w:pStyle w:val="ListParagraph"/>
-        <w:numPr>
-          <w:ilvl w:val="2"/>
-          <w:numId w:val="8"/>
-        </w:numPr>
-        <w:spacing w:after="0" w:line="240" w:lineRule="auto"/>
-        <w:textAlignment w:val="baseline"/>
-        <w:rPr>
-          <w:rFonts w:ascii="Georgia" w:eastAsia="Times New Roman" w:hAnsi="Georgia" w:cs="Times New Roman"/>
-          <w:color w:val="000000"/>
-          <w:sz w:val="24"/>
-          <w:szCs w:val="24"/>
-        </w:rPr>
-      </w:pPr>
-      <w:r>
-        <w:rPr>
-          <w:rFonts w:ascii="Georgia" w:eastAsia="Times New Roman" w:hAnsi="Georgia" w:cs="Times New Roman"/>
-          <w:color w:val="000000"/>
-          <w:sz w:val="24"/>
-          <w:szCs w:val="24"/>
-        </w:rPr>
-        <w:t>Size: 11.4 mb (original: 940mb)</w:t>
-      </w:r>
-    </w:p>
-    <w:p>
-      <w:pPr>
-        <w:pStyle w:val="ListParagraph"/>
-        <w:numPr>
-          <w:ilvl w:val="2"/>
-          <w:numId w:val="8"/>
-        </w:numPr>
-        <w:spacing w:after="0" w:line="240" w:lineRule="auto"/>
-        <w:textAlignment w:val="baseline"/>
-        <w:rPr>
-          <w:rFonts w:ascii="Georgia" w:eastAsia="Times New Roman" w:hAnsi="Georgia" w:cs="Times New Roman"/>
-          <w:color w:val="000000"/>
-          <w:sz w:val="24"/>
-          <w:szCs w:val="24"/>
-        </w:rPr>
-      </w:pPr>
-      <w:r>
-        <w:rPr>
-          <w:rFonts w:ascii="Georgia" w:eastAsia="Times New Roman" w:hAnsi="Georgia" w:cs="Times New Roman"/>
-          <w:color w:val="000000"/>
-          <w:sz w:val="24"/>
-          <w:szCs w:val="24"/>
-        </w:rPr>
-        <w:t>Frames:</w:t>
-      </w:r>
-      <w:r>
-        <w:rPr>
-          <w:rFonts w:ascii="Georgia" w:eastAsia="Times New Roman" w:hAnsi="Georgia" w:cs="Times New Roman"/>
-          <w:color w:val="000000"/>
-          <w:sz w:val="24"/>
-          <w:szCs w:val="24"/>
-        </w:rPr>
-        <w:t xml:space="preserve"> 15.5k</w:t>
-      </w:r>
-    </w:p>
-    <w:p>
-      <w:pPr>
-        <w:pStyle w:val="ListParagraph"/>
-        <w:numPr>
-          <w:ilvl w:val="2"/>
-          <w:numId w:val="8"/>
-        </w:numPr>
-        <w:rPr>
-          <w:rFonts w:ascii="Georgia" w:eastAsia="Times New Roman" w:hAnsi="Georgia" w:cs="Times New Roman"/>
-          <w:color w:val="000000"/>
-          <w:sz w:val="24"/>
-          <w:szCs w:val="24"/>
-        </w:rPr>
-      </w:pPr>
-      <w:r>
-        <w:rPr>
-          <w:rFonts w:ascii="Georgia" w:eastAsia="Times New Roman" w:hAnsi="Georgia" w:cs="Times New Roman"/>
-          <w:color w:val="000000"/>
-          <w:sz w:val="24"/>
-          <w:szCs w:val="24"/>
-        </w:rPr>
-        <w:t>Frame Size:</w:t>
-      </w:r>
-      <w:r>
-        <w:rPr>
-          <w:rFonts w:ascii="Georgia" w:eastAsia="Times New Roman" w:hAnsi="Georgia" w:cs="Times New Roman"/>
-          <w:color w:val="000000"/>
-          <w:sz w:val="24"/>
-          <w:szCs w:val="24"/>
-        </w:rPr>
-        <w:t xml:space="preserve"> </w:t>
-      </w:r>
-      <w:r>
-        <w:rPr>
-          <w:rFonts w:ascii="Georgia" w:eastAsia="Times New Roman" w:hAnsi="Georgia" w:cs="Times New Roman"/>
-          <w:color w:val="000000"/>
-          <w:sz w:val="24"/>
-          <w:szCs w:val="24"/>
-        </w:rPr>
-        <w:t>1920 1080</w:t>
-      </w:r>
-    </w:p>
-    <w:p>
-      <w:pPr>
-        <w:pStyle w:val="ListParagraph"/>
-        <w:numPr>
-          <w:ilvl w:val="2"/>
-          <w:numId w:val="8"/>
-        </w:numPr>
-        <w:spacing w:after="0" w:line="240" w:lineRule="auto"/>
-        <w:textAlignment w:val="baseline"/>
-        <w:rPr>
-          <w:rFonts w:ascii="Georgia" w:eastAsia="Times New Roman" w:hAnsi="Georgia" w:cs="Times New Roman"/>
-          <w:color w:val="000000"/>
-          <w:sz w:val="24"/>
-          <w:szCs w:val="24"/>
-        </w:rPr>
-      </w:pPr>
-      <w:r>
-        <w:rPr>
-          <w:rFonts w:ascii="Georgia" w:eastAsia="Times New Roman" w:hAnsi="Georgia" w:cs="Times New Roman"/>
-          <w:color w:val="000000"/>
-          <w:sz w:val="24"/>
-          <w:szCs w:val="24"/>
-        </w:rPr>
-        <w:t>Time Elapsed:</w:t>
-      </w:r>
-      <w:r>
-        <w:rPr>
-          <w:rFonts w:ascii="Georgia" w:eastAsia="Times New Roman" w:hAnsi="Georgia" w:cs="Times New Roman"/>
-          <w:color w:val="000000"/>
-          <w:sz w:val="24"/>
-          <w:szCs w:val="24"/>
-        </w:rPr>
-        <w:t xml:space="preserve"> 20 mins?</w:t>
-      </w:r>
-    </w:p>
-    <w:p>
-      <w:pPr>
-        <w:pStyle w:val="ListParagraph"/>
-        <w:numPr>
-          <w:ilvl w:val="0"/>
-          <w:numId w:val="8"/>
-        </w:numPr>
-        <w:spacing w:after="0" w:line="240" w:lineRule="auto"/>
-        <w:textAlignment w:val="baseline"/>
-        <w:rPr>
-          <w:rFonts w:ascii="Georgia" w:eastAsia="Times New Roman" w:hAnsi="Georgia" w:cs="Times New Roman"/>
-          <w:color w:val="000000"/>
-          <w:sz w:val="24"/>
-          <w:szCs w:val="24"/>
-        </w:rPr>
-      </w:pPr>
-      <w:r>
-        <w:rPr>
-          <w:rFonts w:ascii="Georgia" w:eastAsia="Times New Roman" w:hAnsi="Georgia" w:cs="Times New Roman"/>
-          <w:color w:val="000000"/>
-          <w:sz w:val="24"/>
-          <w:szCs w:val="24"/>
-        </w:rPr>
-        <w:t>Analyzing Videos:</w:t>
-      </w:r>
-    </w:p>
-    <w:p>
-      <w:pPr>
-        <w:pStyle w:val="ListParagraph"/>
-        <w:numPr>
-          <w:ilvl w:val="1"/>
-          <w:numId w:val="8"/>
-        </w:numPr>
-        <w:spacing w:after="0" w:line="240" w:lineRule="auto"/>
-        <w:textAlignment w:val="baseline"/>
-        <w:rPr>
-          <w:rFonts w:ascii="Georgia" w:eastAsia="Times New Roman" w:hAnsi="Georgia" w:cs="Times New Roman"/>
-          <w:color w:val="000000"/>
-          <w:sz w:val="24"/>
-          <w:szCs w:val="24"/>
-        </w:rPr>
-      </w:pPr>
-      <w:r>
-        <w:rPr>
-          <w:rFonts w:ascii="Georgia" w:eastAsia="Times New Roman" w:hAnsi="Georgia" w:cs="Times New Roman"/>
-          <w:color w:val="000000"/>
-          <w:sz w:val="24"/>
-          <w:szCs w:val="24"/>
-        </w:rPr>
-        <w:t>Video</w:t>
-      </w:r>
-      <w:r>
-        <w:rPr>
-          <w:rFonts w:ascii="Georgia" w:eastAsia="Times New Roman" w:hAnsi="Georgia" w:cs="Times New Roman"/>
-          <w:color w:val="000000"/>
-          <w:sz w:val="24"/>
-          <w:szCs w:val="24"/>
-        </w:rPr>
-        <w:t>:</w:t>
-      </w:r>
-    </w:p>
-    <w:p>
-      <w:pPr>
-        <w:pStyle w:val="ListParagraph"/>
-        <w:numPr>
-          <w:ilvl w:val="2"/>
-          <w:numId w:val="8"/>
-        </w:numPr>
-        <w:spacing w:after="0" w:line="240" w:lineRule="auto"/>
-        <w:textAlignment w:val="baseline"/>
-        <w:rPr>
-          <w:rFonts w:ascii="Georgia" w:eastAsia="Times New Roman" w:hAnsi="Georgia" w:cs="Times New Roman"/>
-          <w:color w:val="000000"/>
-          <w:sz w:val="24"/>
-          <w:szCs w:val="24"/>
-        </w:rPr>
-      </w:pPr>
-      <w:r>
-        <w:rPr>
-          <w:rFonts w:ascii="Georgia" w:eastAsia="Times New Roman" w:hAnsi="Georgia" w:cs="Times New Roman"/>
-          <w:color w:val="000000"/>
-          <w:sz w:val="24"/>
-          <w:szCs w:val="24"/>
-        </w:rPr>
-        <w:t xml:space="preserve">FFMPEG Compression Factor: </w:t>
-      </w:r>
-      <w:r>
-        <w:rPr>
-          <w:rFonts w:ascii="Georgia" w:eastAsia="Times New Roman" w:hAnsi="Georgia" w:cs="Times New Roman"/>
-          <w:color w:val="000000"/>
-          <w:sz w:val="24"/>
-          <w:szCs w:val="24"/>
-        </w:rPr>
-        <w:t>30</w:t>
-      </w:r>
-    </w:p>
-    <w:p>
-      <w:pPr>
-        <w:pStyle w:val="ListParagraph"/>
-        <w:numPr>
-          <w:ilvl w:val="2"/>
-          <w:numId w:val="8"/>
-        </w:numPr>
-        <w:spacing w:after="0" w:line="240" w:lineRule="auto"/>
-        <w:textAlignment w:val="baseline"/>
-        <w:rPr>
-          <w:rFonts w:ascii="Georgia" w:eastAsia="Times New Roman" w:hAnsi="Georgia" w:cs="Times New Roman"/>
-          <w:color w:val="000000"/>
-          <w:sz w:val="24"/>
-          <w:szCs w:val="24"/>
-        </w:rPr>
-      </w:pPr>
-      <w:r>
-        <w:rPr>
-          <w:rFonts w:ascii="Georgia" w:eastAsia="Times New Roman" w:hAnsi="Georgia" w:cs="Times New Roman"/>
-          <w:color w:val="000000"/>
-          <w:sz w:val="24"/>
-          <w:szCs w:val="24"/>
-        </w:rPr>
-        <w:t xml:space="preserve">Size: </w:t>
-      </w:r>
-      <w:r>
-        <w:rPr>
-          <w:rFonts w:ascii="Georgia" w:eastAsia="Times New Roman" w:hAnsi="Georgia" w:cs="Times New Roman"/>
-          <w:color w:val="000000"/>
-          <w:sz w:val="24"/>
-          <w:szCs w:val="24"/>
-        </w:rPr>
-        <w:t>50.5</w:t>
-      </w:r>
-      <w:r>
-        <w:rPr>
-          <w:rFonts w:ascii="Georgia" w:eastAsia="Times New Roman" w:hAnsi="Georgia" w:cs="Times New Roman"/>
-          <w:color w:val="000000"/>
-          <w:sz w:val="24"/>
-          <w:szCs w:val="24"/>
-        </w:rPr>
-        <w:t xml:space="preserve"> mb (original: 940mb)</w:t>
+        <w:t>Size: 50.5 mb (original: 940mb)</w:t>
       </w:r>
     </w:p>
     <w:p>
@@ -5474,16 +5310,7 @@
           <w:sz w:val="24"/>
           <w:szCs w:val="24"/>
         </w:rPr>
-        <w:t xml:space="preserve">FFMPEG Compression Factor: </w:t>
-      </w:r>
-      <w:r>
-        <w:rPr>
-          <w:rFonts w:ascii="Georgia" w:eastAsia="Times New Roman" w:hAnsi="Georgia" w:cs="Times New Roman"/>
-          <w:color w:val="000000"/>
-          <w:sz w:val="24"/>
-          <w:szCs w:val="24"/>
-        </w:rPr>
-        <w:t>27</w:t>
+        <w:t>FFMPEG Compression Factor: 27</w:t>
       </w:r>
     </w:p>
     <w:p>
@@ -5509,25 +5336,7 @@
           <w:sz w:val="24"/>
           <w:szCs w:val="24"/>
         </w:rPr>
-        <w:t>Size</w:t>
-      </w:r>
-      <w:r>
-        <w:rPr>
-          <w:rFonts w:ascii="Georgia" w:eastAsia="Times New Roman" w:hAnsi="Georgia" w:cs="Times New Roman"/>
-          <w:color w:val="000000"/>
-          <w:sz w:val="24"/>
-          <w:szCs w:val="24"/>
-        </w:rPr>
-        <w:t>: 88.4</w:t>
-      </w:r>
-      <w:r>
-        <w:rPr>
-          <w:rFonts w:ascii="Georgia" w:eastAsia="Times New Roman" w:hAnsi="Georgia" w:cs="Times New Roman"/>
-          <w:color w:val="000000"/>
-          <w:sz w:val="24"/>
-          <w:szCs w:val="24"/>
-        </w:rPr>
-        <w:t>mb (original: 940mb)</w:t>
+        <w:t>Size: 88.4mb (original: 940mb)</w:t>
       </w:r>
     </w:p>
     <w:p>
@@ -5760,6 +5569,15 @@
         </w:rPr>
         <w:t xml:space="preserve">. Batch Size experiments. </w:t>
       </w:r>
+      <w:r>
+        <w:rPr>
+          <w:rFonts w:ascii="Georgia" w:eastAsia="Times New Roman" w:hAnsi="Georgia" w:cs="Times New Roman"/>
+          <w:color w:val="000000"/>
+          <w:sz w:val="24"/>
+          <w:szCs w:val="24"/>
+        </w:rPr>
+        <w:t>0.9 training set fraction</w:t>
+      </w:r>
     </w:p>
     <w:p>
       <w:pPr>
@@ -5812,6 +5630,1635 @@
         </w:rPr>
         <w:t>Work more with git.</w:t>
       </w:r>
+    </w:p>
+    <w:p>
+      <w:pPr>
+        <w:spacing w:after="0" w:line="240" w:lineRule="auto"/>
+        <w:textAlignment w:val="baseline"/>
+        <w:rPr>
+          <w:rFonts w:ascii="Georgia" w:eastAsia="Times New Roman" w:hAnsi="Georgia" w:cs="Times New Roman"/>
+          <w:color w:val="000000"/>
+          <w:sz w:val="24"/>
+          <w:szCs w:val="24"/>
+        </w:rPr>
+      </w:pPr>
+    </w:p>
+    <w:p>
+      <w:pPr>
+        <w:spacing w:after="0" w:line="240" w:lineRule="auto"/>
+        <w:textAlignment w:val="baseline"/>
+        <w:rPr>
+          <w:rFonts w:ascii="Georgia" w:eastAsia="Times New Roman" w:hAnsi="Georgia" w:cs="Times New Roman"/>
+          <w:color w:val="000000"/>
+          <w:sz w:val="24"/>
+          <w:szCs w:val="24"/>
+        </w:rPr>
+      </w:pPr>
+      <w:r>
+        <w:rPr>
+          <w:rFonts w:ascii="Georgia" w:eastAsia="Times New Roman" w:hAnsi="Georgia" w:cs="Times New Roman"/>
+          <w:color w:val="000000"/>
+          <w:sz w:val="24"/>
+          <w:szCs w:val="24"/>
+        </w:rPr>
+        <w:t>6/6/19</w:t>
+      </w:r>
+    </w:p>
+    <w:p>
+      <w:pPr>
+        <w:spacing w:after="0" w:line="240" w:lineRule="auto"/>
+        <w:textAlignment w:val="baseline"/>
+        <w:rPr>
+          <w:rFonts w:ascii="Georgia" w:eastAsia="Times New Roman" w:hAnsi="Georgia" w:cs="Times New Roman"/>
+          <w:color w:val="000000"/>
+          <w:sz w:val="24"/>
+          <w:szCs w:val="24"/>
+        </w:rPr>
+      </w:pPr>
+    </w:p>
+    <w:p>
+      <w:pPr>
+        <w:pStyle w:val="ListParagraph"/>
+        <w:numPr>
+          <w:ilvl w:val="0"/>
+          <w:numId w:val="8"/>
+        </w:numPr>
+        <w:spacing w:after="0" w:line="240" w:lineRule="auto"/>
+        <w:textAlignment w:val="baseline"/>
+        <w:rPr>
+          <w:rFonts w:ascii="Georgia" w:eastAsia="Times New Roman" w:hAnsi="Georgia" w:cs="Times New Roman"/>
+          <w:color w:val="000000"/>
+          <w:sz w:val="24"/>
+          <w:szCs w:val="24"/>
+        </w:rPr>
+      </w:pPr>
+      <w:r>
+        <w:rPr>
+          <w:rFonts w:ascii="Georgia" w:eastAsia="Times New Roman" w:hAnsi="Georgia" w:cs="Times New Roman"/>
+          <w:color w:val="000000"/>
+          <w:sz w:val="24"/>
+          <w:szCs w:val="24"/>
+        </w:rPr>
+        <w:t>Comments: added timer to keyboard inputs. Network failed to train overnight because it got stuck at the input.</w:t>
+      </w:r>
+    </w:p>
+    <w:p>
+      <w:pPr>
+        <w:pStyle w:val="ListParagraph"/>
+        <w:numPr>
+          <w:ilvl w:val="0"/>
+          <w:numId w:val="8"/>
+        </w:numPr>
+        <w:spacing w:after="0" w:line="240" w:lineRule="auto"/>
+        <w:textAlignment w:val="baseline"/>
+        <w:rPr>
+          <w:rFonts w:ascii="Georgia" w:eastAsia="Times New Roman" w:hAnsi="Georgia" w:cs="Times New Roman"/>
+          <w:color w:val="000000"/>
+          <w:sz w:val="24"/>
+          <w:szCs w:val="24"/>
+        </w:rPr>
+      </w:pPr>
+      <w:r>
+        <w:rPr>
+          <w:rFonts w:ascii="Georgia" w:eastAsia="Times New Roman" w:hAnsi="Georgia" w:cs="Times New Roman"/>
+          <w:color w:val="000000"/>
+          <w:sz w:val="24"/>
+          <w:szCs w:val="24"/>
+        </w:rPr>
+        <w:t xml:space="preserve">Created Labeled Video: </w:t>
+      </w:r>
+    </w:p>
+    <w:p>
+      <w:pPr>
+        <w:pStyle w:val="ListParagraph"/>
+        <w:numPr>
+          <w:ilvl w:val="1"/>
+          <w:numId w:val="8"/>
+        </w:numPr>
+        <w:spacing w:after="0" w:line="240" w:lineRule="auto"/>
+        <w:textAlignment w:val="baseline"/>
+        <w:rPr>
+          <w:rFonts w:ascii="Georgia" w:eastAsia="Times New Roman" w:hAnsi="Georgia" w:cs="Times New Roman"/>
+          <w:color w:val="000000"/>
+          <w:sz w:val="24"/>
+          <w:szCs w:val="24"/>
+        </w:rPr>
+      </w:pPr>
+      <w:r>
+        <w:rPr>
+          <w:rFonts w:ascii="Georgia" w:eastAsia="Times New Roman" w:hAnsi="Georgia" w:cs="Times New Roman"/>
+          <w:color w:val="000000"/>
+          <w:sz w:val="24"/>
+          <w:szCs w:val="24"/>
+        </w:rPr>
+        <w:t xml:space="preserve">Video: </w:t>
+      </w:r>
+      <w:r>
+        <w:rPr>
+          <w:rFonts w:ascii="Georgia" w:eastAsia="Times New Roman" w:hAnsi="Georgia" w:cs="Times New Roman"/>
+          <w:color w:val="000000"/>
+          <w:sz w:val="24"/>
+          <w:szCs w:val="24"/>
+        </w:rPr>
+        <w:t>compressed 50</w:t>
+      </w:r>
+    </w:p>
+    <w:p>
+      <w:pPr>
+        <w:pStyle w:val="ListParagraph"/>
+        <w:numPr>
+          <w:ilvl w:val="1"/>
+          <w:numId w:val="8"/>
+        </w:numPr>
+        <w:spacing w:after="0" w:line="240" w:lineRule="auto"/>
+        <w:textAlignment w:val="baseline"/>
+        <w:rPr>
+          <w:rFonts w:ascii="Georgia" w:eastAsia="Times New Roman" w:hAnsi="Georgia" w:cs="Times New Roman"/>
+          <w:color w:val="000000"/>
+          <w:sz w:val="24"/>
+          <w:szCs w:val="24"/>
+        </w:rPr>
+      </w:pPr>
+      <w:r>
+        <w:rPr>
+          <w:rFonts w:ascii="Georgia" w:eastAsia="Times New Roman" w:hAnsi="Georgia" w:cs="Times New Roman"/>
+          <w:color w:val="000000"/>
+          <w:sz w:val="24"/>
+          <w:szCs w:val="24"/>
+        </w:rPr>
+        <w:t>Time Elapsed</w:t>
+      </w:r>
+      <w:r>
+        <w:rPr>
+          <w:rFonts w:ascii="Georgia" w:eastAsia="Times New Roman" w:hAnsi="Georgia" w:cs="Times New Roman"/>
+          <w:color w:val="000000"/>
+          <w:sz w:val="24"/>
+          <w:szCs w:val="24"/>
+        </w:rPr>
+        <w:t>:</w:t>
+      </w:r>
+      <w:r>
+        <w:rPr>
+          <w:rFonts w:ascii="Georgia" w:eastAsia="Times New Roman" w:hAnsi="Georgia" w:cs="Times New Roman"/>
+          <w:color w:val="000000"/>
+          <w:sz w:val="24"/>
+          <w:szCs w:val="24"/>
+        </w:rPr>
+        <w:t>3min14</w:t>
+      </w:r>
+    </w:p>
+    <w:p>
+      <w:pPr>
+        <w:pStyle w:val="ListParagraph"/>
+        <w:numPr>
+          <w:ilvl w:val="0"/>
+          <w:numId w:val="8"/>
+        </w:numPr>
+        <w:spacing w:after="0" w:line="240" w:lineRule="auto"/>
+        <w:textAlignment w:val="baseline"/>
+        <w:rPr>
+          <w:rFonts w:ascii="Georgia" w:eastAsia="Times New Roman" w:hAnsi="Georgia" w:cs="Times New Roman"/>
+          <w:color w:val="000000"/>
+          <w:sz w:val="24"/>
+          <w:szCs w:val="24"/>
+        </w:rPr>
+      </w:pPr>
+      <w:r>
+        <w:rPr>
+          <w:rFonts w:ascii="Georgia" w:eastAsia="Times New Roman" w:hAnsi="Georgia" w:cs="Times New Roman"/>
+          <w:color w:val="000000"/>
+          <w:sz w:val="24"/>
+          <w:szCs w:val="24"/>
+        </w:rPr>
+        <w:t xml:space="preserve">Created Labeled Video: </w:t>
+      </w:r>
+    </w:p>
+    <w:p>
+      <w:pPr>
+        <w:pStyle w:val="ListParagraph"/>
+        <w:numPr>
+          <w:ilvl w:val="1"/>
+          <w:numId w:val="8"/>
+        </w:numPr>
+        <w:spacing w:after="0" w:line="240" w:lineRule="auto"/>
+        <w:textAlignment w:val="baseline"/>
+        <w:rPr>
+          <w:rFonts w:ascii="Georgia" w:eastAsia="Times New Roman" w:hAnsi="Georgia" w:cs="Times New Roman"/>
+          <w:color w:val="000000"/>
+          <w:sz w:val="24"/>
+          <w:szCs w:val="24"/>
+        </w:rPr>
+      </w:pPr>
+      <w:r>
+        <w:rPr>
+          <w:rFonts w:ascii="Georgia" w:eastAsia="Times New Roman" w:hAnsi="Georgia" w:cs="Times New Roman"/>
+          <w:color w:val="000000"/>
+          <w:sz w:val="24"/>
+          <w:szCs w:val="24"/>
+        </w:rPr>
+        <w:t xml:space="preserve">Video: </w:t>
+      </w:r>
+      <w:r>
+        <w:rPr>
+          <w:rFonts w:ascii="Georgia" w:eastAsia="Times New Roman" w:hAnsi="Georgia" w:cs="Times New Roman"/>
+          <w:color w:val="000000"/>
+          <w:sz w:val="24"/>
+          <w:szCs w:val="24"/>
+        </w:rPr>
+        <w:t>compressed 30</w:t>
+      </w:r>
+    </w:p>
+    <w:p>
+      <w:pPr>
+        <w:pStyle w:val="ListParagraph"/>
+        <w:numPr>
+          <w:ilvl w:val="1"/>
+          <w:numId w:val="8"/>
+        </w:numPr>
+        <w:spacing w:after="0" w:line="240" w:lineRule="auto"/>
+        <w:textAlignment w:val="baseline"/>
+        <w:rPr>
+          <w:rFonts w:ascii="Georgia" w:eastAsia="Times New Roman" w:hAnsi="Georgia" w:cs="Times New Roman"/>
+          <w:color w:val="000000"/>
+          <w:sz w:val="24"/>
+          <w:szCs w:val="24"/>
+        </w:rPr>
+      </w:pPr>
+      <w:r>
+        <w:rPr>
+          <w:rFonts w:ascii="Georgia" w:eastAsia="Times New Roman" w:hAnsi="Georgia" w:cs="Times New Roman"/>
+          <w:color w:val="000000"/>
+          <w:sz w:val="24"/>
+          <w:szCs w:val="24"/>
+        </w:rPr>
+        <w:t>Time Elapsed</w:t>
+      </w:r>
+      <w:r>
+        <w:rPr>
+          <w:rFonts w:ascii="Georgia" w:eastAsia="Times New Roman" w:hAnsi="Georgia" w:cs="Times New Roman"/>
+          <w:color w:val="000000"/>
+          <w:sz w:val="24"/>
+          <w:szCs w:val="24"/>
+        </w:rPr>
+        <w:t>: 3 min 31</w:t>
+      </w:r>
+    </w:p>
+    <w:p>
+      <w:pPr>
+        <w:pStyle w:val="ListParagraph"/>
+        <w:numPr>
+          <w:ilvl w:val="0"/>
+          <w:numId w:val="8"/>
+        </w:numPr>
+        <w:spacing w:after="0" w:line="240" w:lineRule="auto"/>
+        <w:textAlignment w:val="baseline"/>
+        <w:rPr>
+          <w:rFonts w:ascii="Georgia" w:eastAsia="Times New Roman" w:hAnsi="Georgia" w:cs="Times New Roman"/>
+          <w:color w:val="000000"/>
+          <w:sz w:val="24"/>
+          <w:szCs w:val="24"/>
+        </w:rPr>
+      </w:pPr>
+      <w:r>
+        <w:rPr>
+          <w:rFonts w:ascii="Georgia" w:eastAsia="Times New Roman" w:hAnsi="Georgia" w:cs="Times New Roman"/>
+          <w:color w:val="000000"/>
+          <w:sz w:val="24"/>
+          <w:szCs w:val="24"/>
+        </w:rPr>
+        <w:t xml:space="preserve">Created Labeled Video: </w:t>
+      </w:r>
+    </w:p>
+    <w:p>
+      <w:pPr>
+        <w:pStyle w:val="ListParagraph"/>
+        <w:numPr>
+          <w:ilvl w:val="1"/>
+          <w:numId w:val="8"/>
+        </w:numPr>
+        <w:spacing w:after="0" w:line="240" w:lineRule="auto"/>
+        <w:textAlignment w:val="baseline"/>
+        <w:rPr>
+          <w:rFonts w:ascii="Georgia" w:eastAsia="Times New Roman" w:hAnsi="Georgia" w:cs="Times New Roman"/>
+          <w:color w:val="000000"/>
+          <w:sz w:val="24"/>
+          <w:szCs w:val="24"/>
+        </w:rPr>
+      </w:pPr>
+      <w:r>
+        <w:rPr>
+          <w:rFonts w:ascii="Georgia" w:eastAsia="Times New Roman" w:hAnsi="Georgia" w:cs="Times New Roman"/>
+          <w:color w:val="000000"/>
+          <w:sz w:val="24"/>
+          <w:szCs w:val="24"/>
+        </w:rPr>
+        <w:t xml:space="preserve">Video: </w:t>
+      </w:r>
+      <w:r>
+        <w:rPr>
+          <w:rFonts w:ascii="Georgia" w:eastAsia="Times New Roman" w:hAnsi="Georgia" w:cs="Times New Roman"/>
+          <w:color w:val="000000"/>
+          <w:sz w:val="24"/>
+          <w:szCs w:val="24"/>
+        </w:rPr>
+        <w:t>compressed 27</w:t>
+      </w:r>
+    </w:p>
+    <w:p>
+      <w:pPr>
+        <w:pStyle w:val="ListParagraph"/>
+        <w:numPr>
+          <w:ilvl w:val="1"/>
+          <w:numId w:val="8"/>
+        </w:numPr>
+        <w:spacing w:after="0" w:line="240" w:lineRule="auto"/>
+        <w:textAlignment w:val="baseline"/>
+        <w:rPr>
+          <w:rFonts w:ascii="Georgia" w:eastAsia="Times New Roman" w:hAnsi="Georgia" w:cs="Times New Roman"/>
+          <w:color w:val="000000"/>
+          <w:sz w:val="24"/>
+          <w:szCs w:val="24"/>
+        </w:rPr>
+      </w:pPr>
+      <w:r>
+        <w:rPr>
+          <w:rFonts w:ascii="Georgia" w:eastAsia="Times New Roman" w:hAnsi="Georgia" w:cs="Times New Roman"/>
+          <w:color w:val="000000"/>
+          <w:sz w:val="24"/>
+          <w:szCs w:val="24"/>
+        </w:rPr>
+        <w:t>Time Elapsed</w:t>
+      </w:r>
+      <w:r>
+        <w:rPr>
+          <w:rFonts w:ascii="Georgia" w:eastAsia="Times New Roman" w:hAnsi="Georgia" w:cs="Times New Roman"/>
+          <w:color w:val="000000"/>
+          <w:sz w:val="24"/>
+          <w:szCs w:val="24"/>
+        </w:rPr>
+        <w:t>:</w:t>
+      </w:r>
+      <w:r>
+        <w:rPr>
+          <w:rFonts w:ascii="Georgia" w:eastAsia="Times New Roman" w:hAnsi="Georgia" w:cs="Times New Roman"/>
+          <w:color w:val="000000"/>
+          <w:sz w:val="24"/>
+          <w:szCs w:val="24"/>
+        </w:rPr>
+        <w:t>3min 36</w:t>
+      </w:r>
+    </w:p>
+    <w:p>
+      <w:pPr>
+        <w:pStyle w:val="ListParagraph"/>
+        <w:numPr>
+          <w:ilvl w:val="0"/>
+          <w:numId w:val="8"/>
+        </w:numPr>
+        <w:spacing w:after="0" w:line="240" w:lineRule="auto"/>
+        <w:textAlignment w:val="baseline"/>
+        <w:rPr>
+          <w:rFonts w:ascii="Georgia" w:eastAsia="Times New Roman" w:hAnsi="Georgia" w:cs="Times New Roman"/>
+          <w:color w:val="000000"/>
+          <w:sz w:val="24"/>
+          <w:szCs w:val="24"/>
+        </w:rPr>
+      </w:pPr>
+      <w:r>
+        <w:rPr>
+          <w:rFonts w:ascii="Georgia" w:eastAsia="Times New Roman" w:hAnsi="Georgia" w:cs="Times New Roman"/>
+          <w:color w:val="000000"/>
+          <w:sz w:val="24"/>
+          <w:szCs w:val="24"/>
+        </w:rPr>
+        <w:t xml:space="preserve">Created Labeled Video: </w:t>
+      </w:r>
+    </w:p>
+    <w:p>
+      <w:pPr>
+        <w:pStyle w:val="ListParagraph"/>
+        <w:numPr>
+          <w:ilvl w:val="1"/>
+          <w:numId w:val="8"/>
+        </w:numPr>
+        <w:spacing w:after="0" w:line="240" w:lineRule="auto"/>
+        <w:textAlignment w:val="baseline"/>
+        <w:rPr>
+          <w:rFonts w:ascii="Georgia" w:eastAsia="Times New Roman" w:hAnsi="Georgia" w:cs="Times New Roman"/>
+          <w:color w:val="000000"/>
+          <w:sz w:val="24"/>
+          <w:szCs w:val="24"/>
+        </w:rPr>
+      </w:pPr>
+      <w:r>
+        <w:rPr>
+          <w:rFonts w:ascii="Georgia" w:eastAsia="Times New Roman" w:hAnsi="Georgia" w:cs="Times New Roman"/>
+          <w:color w:val="000000"/>
+          <w:sz w:val="24"/>
+          <w:szCs w:val="24"/>
+        </w:rPr>
+        <w:t xml:space="preserve">Video: </w:t>
+      </w:r>
+      <w:r>
+        <w:rPr>
+          <w:rFonts w:ascii="Georgia" w:eastAsia="Times New Roman" w:hAnsi="Georgia" w:cs="Times New Roman"/>
+          <w:color w:val="000000"/>
+          <w:sz w:val="24"/>
+          <w:szCs w:val="24"/>
+        </w:rPr>
+        <w:t>compressed 20</w:t>
+      </w:r>
+    </w:p>
+    <w:p>
+      <w:pPr>
+        <w:pStyle w:val="ListParagraph"/>
+        <w:numPr>
+          <w:ilvl w:val="1"/>
+          <w:numId w:val="8"/>
+        </w:numPr>
+        <w:spacing w:after="0" w:line="240" w:lineRule="auto"/>
+        <w:textAlignment w:val="baseline"/>
+        <w:rPr>
+          <w:rFonts w:ascii="Georgia" w:eastAsia="Times New Roman" w:hAnsi="Georgia" w:cs="Times New Roman"/>
+          <w:color w:val="000000"/>
+          <w:sz w:val="24"/>
+          <w:szCs w:val="24"/>
+        </w:rPr>
+      </w:pPr>
+      <w:r>
+        <w:rPr>
+          <w:rFonts w:ascii="Georgia" w:eastAsia="Times New Roman" w:hAnsi="Georgia" w:cs="Times New Roman"/>
+          <w:color w:val="000000"/>
+          <w:sz w:val="24"/>
+          <w:szCs w:val="24"/>
+        </w:rPr>
+        <w:t>Time Elapsed</w:t>
+      </w:r>
+      <w:r>
+        <w:rPr>
+          <w:rFonts w:ascii="Georgia" w:eastAsia="Times New Roman" w:hAnsi="Georgia" w:cs="Times New Roman"/>
+          <w:color w:val="000000"/>
+          <w:sz w:val="24"/>
+          <w:szCs w:val="24"/>
+        </w:rPr>
+        <w:t>:</w:t>
+      </w:r>
+      <w:r>
+        <w:rPr>
+          <w:rFonts w:ascii="Georgia" w:eastAsia="Times New Roman" w:hAnsi="Georgia" w:cs="Times New Roman"/>
+          <w:color w:val="000000"/>
+          <w:sz w:val="24"/>
+          <w:szCs w:val="24"/>
+        </w:rPr>
+        <w:t>3min55</w:t>
+      </w:r>
+    </w:p>
+    <w:p>
+      <w:pPr>
+        <w:pStyle w:val="ListParagraph"/>
+        <w:numPr>
+          <w:ilvl w:val="0"/>
+          <w:numId w:val="8"/>
+        </w:numPr>
+        <w:spacing w:after="0" w:line="240" w:lineRule="auto"/>
+        <w:textAlignment w:val="baseline"/>
+        <w:rPr>
+          <w:rFonts w:ascii="Georgia" w:eastAsia="Times New Roman" w:hAnsi="Georgia" w:cs="Times New Roman"/>
+          <w:color w:val="000000"/>
+          <w:sz w:val="24"/>
+          <w:szCs w:val="24"/>
+        </w:rPr>
+      </w:pPr>
+      <w:r>
+        <w:rPr>
+          <w:rFonts w:ascii="Georgia" w:eastAsia="Times New Roman" w:hAnsi="Georgia" w:cs="Times New Roman"/>
+          <w:color w:val="000000"/>
+          <w:sz w:val="24"/>
+          <w:szCs w:val="24"/>
+        </w:rPr>
+        <w:t>Data Wrangling:</w:t>
+      </w:r>
+    </w:p>
+    <w:p>
+      <w:pPr>
+        <w:pStyle w:val="ListParagraph"/>
+        <w:numPr>
+          <w:ilvl w:val="1"/>
+          <w:numId w:val="8"/>
+        </w:numPr>
+        <w:spacing w:after="0" w:line="240" w:lineRule="auto"/>
+        <w:textAlignment w:val="baseline"/>
+        <w:rPr>
+          <w:rFonts w:ascii="Georgia" w:eastAsia="Times New Roman" w:hAnsi="Georgia" w:cs="Times New Roman"/>
+          <w:color w:val="000000"/>
+          <w:sz w:val="24"/>
+          <w:szCs w:val="24"/>
+        </w:rPr>
+      </w:pPr>
+      <w:r>
+        <w:rPr>
+          <w:rFonts w:ascii="Georgia" w:eastAsia="Times New Roman" w:hAnsi="Georgia" w:cs="Times New Roman"/>
+          <w:color w:val="000000"/>
+          <w:sz w:val="24"/>
+          <w:szCs w:val="24"/>
+        </w:rPr>
+        <w:t>Comments:</w:t>
+      </w:r>
+    </w:p>
+    <w:p>
+      <w:pPr>
+        <w:pStyle w:val="ListParagraph"/>
+        <w:numPr>
+          <w:ilvl w:val="2"/>
+          <w:numId w:val="8"/>
+        </w:numPr>
+        <w:spacing w:after="0" w:line="240" w:lineRule="auto"/>
+        <w:textAlignment w:val="baseline"/>
+        <w:rPr>
+          <w:rFonts w:ascii="Georgia" w:eastAsia="Times New Roman" w:hAnsi="Georgia" w:cs="Times New Roman"/>
+          <w:color w:val="000000"/>
+          <w:sz w:val="24"/>
+          <w:szCs w:val="24"/>
+        </w:rPr>
+      </w:pPr>
+      <w:r>
+        <w:rPr>
+          <w:rFonts w:ascii="Georgia" w:eastAsia="Times New Roman" w:hAnsi="Georgia" w:cs="Times New Roman"/>
+          <w:color w:val="000000"/>
+          <w:sz w:val="24"/>
+          <w:szCs w:val="24"/>
+        </w:rPr>
+        <w:t>Played around with using h5 file, selecting rows, plotting a bit</w:t>
+      </w:r>
+    </w:p>
+    <w:p>
+      <w:pPr>
+        <w:pStyle w:val="ListParagraph"/>
+        <w:numPr>
+          <w:ilvl w:val="2"/>
+          <w:numId w:val="8"/>
+        </w:numPr>
+        <w:spacing w:after="0" w:line="240" w:lineRule="auto"/>
+        <w:textAlignment w:val="baseline"/>
+        <w:rPr>
+          <w:rFonts w:ascii="Georgia" w:eastAsia="Times New Roman" w:hAnsi="Georgia" w:cs="Times New Roman"/>
+          <w:color w:val="000000"/>
+          <w:sz w:val="24"/>
+          <w:szCs w:val="24"/>
+        </w:rPr>
+      </w:pPr>
+      <w:r>
+        <w:rPr>
+          <w:rFonts w:ascii="Georgia" w:eastAsia="Times New Roman" w:hAnsi="Georgia" w:cs="Times New Roman"/>
+          <w:color w:val="000000"/>
+          <w:sz w:val="24"/>
+          <w:szCs w:val="24"/>
+        </w:rPr>
+        <w:t>Can see patterns and movements through plots</w:t>
+      </w:r>
+    </w:p>
+    <w:p>
+      <w:pPr>
+        <w:pStyle w:val="ListParagraph"/>
+        <w:numPr>
+          <w:ilvl w:val="0"/>
+          <w:numId w:val="8"/>
+        </w:numPr>
+        <w:spacing w:after="0" w:line="240" w:lineRule="auto"/>
+        <w:textAlignment w:val="baseline"/>
+        <w:rPr>
+          <w:rFonts w:ascii="Georgia" w:eastAsia="Times New Roman" w:hAnsi="Georgia" w:cs="Times New Roman"/>
+          <w:color w:val="000000"/>
+          <w:sz w:val="24"/>
+          <w:szCs w:val="24"/>
+        </w:rPr>
+      </w:pPr>
+      <w:r>
+        <w:rPr>
+          <w:rFonts w:ascii="Georgia" w:eastAsia="Times New Roman" w:hAnsi="Georgia" w:cs="Times New Roman"/>
+          <w:color w:val="000000"/>
+          <w:sz w:val="24"/>
+          <w:szCs w:val="24"/>
+        </w:rPr>
+        <w:t>Train Network:</w:t>
+      </w:r>
+    </w:p>
+    <w:p>
+      <w:pPr>
+        <w:pStyle w:val="ListParagraph"/>
+        <w:numPr>
+          <w:ilvl w:val="1"/>
+          <w:numId w:val="8"/>
+        </w:numPr>
+        <w:spacing w:after="0" w:line="240" w:lineRule="auto"/>
+        <w:textAlignment w:val="baseline"/>
+        <w:rPr>
+          <w:rFonts w:ascii="Georgia" w:eastAsia="Times New Roman" w:hAnsi="Georgia" w:cs="Times New Roman"/>
+          <w:color w:val="000000"/>
+          <w:sz w:val="24"/>
+          <w:szCs w:val="24"/>
+        </w:rPr>
+      </w:pPr>
+      <w:r>
+        <w:rPr>
+          <w:rFonts w:ascii="Georgia" w:eastAsia="Times New Roman" w:hAnsi="Georgia" w:cs="Times New Roman"/>
+          <w:color w:val="000000"/>
+          <w:sz w:val="24"/>
+          <w:szCs w:val="24"/>
+        </w:rPr>
+        <w:t xml:space="preserve">Function Call: </w:t>
+      </w:r>
+      <w:proofErr w:type="spellStart"/>
+      <w:r>
+        <w:rPr>
+          <w:rFonts w:ascii="Georgia" w:eastAsia="Times New Roman" w:hAnsi="Georgia" w:cs="Times New Roman"/>
+          <w:color w:val="000000"/>
+          <w:sz w:val="24"/>
+          <w:szCs w:val="24"/>
+        </w:rPr>
+        <w:t>train_</w:t>
+      </w:r>
+      <w:proofErr w:type="gramStart"/>
+      <w:r>
+        <w:rPr>
+          <w:rFonts w:ascii="Georgia" w:eastAsia="Times New Roman" w:hAnsi="Georgia" w:cs="Times New Roman"/>
+          <w:color w:val="000000"/>
+          <w:sz w:val="24"/>
+          <w:szCs w:val="24"/>
+        </w:rPr>
+        <w:t>network</w:t>
+      </w:r>
+      <w:proofErr w:type="spellEnd"/>
+      <w:r>
+        <w:rPr>
+          <w:rFonts w:ascii="Georgia" w:eastAsia="Times New Roman" w:hAnsi="Georgia" w:cs="Times New Roman"/>
+          <w:color w:val="000000"/>
+          <w:sz w:val="24"/>
+          <w:szCs w:val="24"/>
+        </w:rPr>
+        <w:t>(</w:t>
+      </w:r>
+      <w:proofErr w:type="spellStart"/>
+      <w:proofErr w:type="gramEnd"/>
+      <w:r>
+        <w:rPr>
+          <w:rFonts w:ascii="Georgia" w:eastAsia="Times New Roman" w:hAnsi="Georgia" w:cs="Times New Roman"/>
+          <w:color w:val="000000"/>
+          <w:sz w:val="24"/>
+          <w:szCs w:val="24"/>
+        </w:rPr>
+        <w:t>path_config_file</w:t>
+      </w:r>
+      <w:proofErr w:type="spellEnd"/>
+      <w:r>
+        <w:rPr>
+          <w:rFonts w:ascii="Georgia" w:eastAsia="Times New Roman" w:hAnsi="Georgia" w:cs="Times New Roman"/>
+          <w:color w:val="000000"/>
+          <w:sz w:val="24"/>
+          <w:szCs w:val="24"/>
+        </w:rPr>
+        <w:t xml:space="preserve">, </w:t>
+      </w:r>
+      <w:proofErr w:type="spellStart"/>
+      <w:r>
+        <w:rPr>
+          <w:rFonts w:ascii="Georgia" w:eastAsia="Times New Roman" w:hAnsi="Georgia" w:cs="Times New Roman"/>
+          <w:color w:val="000000"/>
+          <w:sz w:val="24"/>
+          <w:szCs w:val="24"/>
+        </w:rPr>
+        <w:t>saveiters</w:t>
+      </w:r>
+      <w:proofErr w:type="spellEnd"/>
+      <w:r>
+        <w:rPr>
+          <w:rFonts w:ascii="Georgia" w:eastAsia="Times New Roman" w:hAnsi="Georgia" w:cs="Times New Roman"/>
+          <w:color w:val="000000"/>
+          <w:sz w:val="24"/>
+          <w:szCs w:val="24"/>
+        </w:rPr>
+        <w:t xml:space="preserve">=1000, </w:t>
+      </w:r>
+      <w:proofErr w:type="spellStart"/>
+      <w:r>
+        <w:rPr>
+          <w:rFonts w:ascii="Georgia" w:eastAsia="Times New Roman" w:hAnsi="Georgia" w:cs="Times New Roman"/>
+          <w:color w:val="000000"/>
+          <w:sz w:val="24"/>
+          <w:szCs w:val="24"/>
+        </w:rPr>
+        <w:t>displayiters</w:t>
+      </w:r>
+      <w:proofErr w:type="spellEnd"/>
+      <w:r>
+        <w:rPr>
+          <w:rFonts w:ascii="Georgia" w:eastAsia="Times New Roman" w:hAnsi="Georgia" w:cs="Times New Roman"/>
+          <w:color w:val="000000"/>
+          <w:sz w:val="24"/>
+          <w:szCs w:val="24"/>
+        </w:rPr>
+        <w:t xml:space="preserve">=100, </w:t>
+      </w:r>
+      <w:proofErr w:type="spellStart"/>
+      <w:r>
+        <w:rPr>
+          <w:rFonts w:ascii="Georgia" w:eastAsia="Times New Roman" w:hAnsi="Georgia" w:cs="Times New Roman"/>
+          <w:color w:val="000000"/>
+          <w:sz w:val="24"/>
+          <w:szCs w:val="24"/>
+        </w:rPr>
+        <w:t>maxiters</w:t>
+      </w:r>
+      <w:proofErr w:type="spellEnd"/>
+      <w:r>
+        <w:rPr>
+          <w:rFonts w:ascii="Georgia" w:eastAsia="Times New Roman" w:hAnsi="Georgia" w:cs="Times New Roman"/>
+          <w:color w:val="000000"/>
+          <w:sz w:val="24"/>
+          <w:szCs w:val="24"/>
+        </w:rPr>
+        <w:t>=30000</w:t>
+      </w:r>
+      <w:r>
+        <w:rPr>
+          <w:rFonts w:ascii="Georgia" w:eastAsia="Times New Roman" w:hAnsi="Georgia" w:cs="Times New Roman"/>
+          <w:color w:val="000000"/>
+          <w:sz w:val="24"/>
+          <w:szCs w:val="24"/>
+        </w:rPr>
+        <w:t>0</w:t>
+      </w:r>
+      <w:r>
+        <w:rPr>
+          <w:rFonts w:ascii="Georgia" w:eastAsia="Times New Roman" w:hAnsi="Georgia" w:cs="Times New Roman"/>
+          <w:color w:val="000000"/>
+          <w:sz w:val="24"/>
+          <w:szCs w:val="24"/>
+        </w:rPr>
+        <w:t>)</w:t>
+      </w:r>
+    </w:p>
+    <w:p>
+      <w:pPr>
+        <w:pStyle w:val="ListParagraph"/>
+        <w:numPr>
+          <w:ilvl w:val="1"/>
+          <w:numId w:val="8"/>
+        </w:numPr>
+        <w:spacing w:after="0" w:line="240" w:lineRule="auto"/>
+        <w:textAlignment w:val="baseline"/>
+        <w:rPr>
+          <w:rFonts w:ascii="Georgia" w:eastAsia="Times New Roman" w:hAnsi="Georgia" w:cs="Times New Roman"/>
+          <w:color w:val="000000"/>
+          <w:sz w:val="24"/>
+          <w:szCs w:val="24"/>
+        </w:rPr>
+      </w:pPr>
+      <w:r>
+        <w:rPr>
+          <w:rFonts w:ascii="Georgia" w:eastAsia="Times New Roman" w:hAnsi="Georgia" w:cs="Times New Roman"/>
+          <w:color w:val="000000"/>
+          <w:sz w:val="24"/>
+          <w:szCs w:val="24"/>
+        </w:rPr>
+        <w:t xml:space="preserve">Network Iteration: </w:t>
+      </w:r>
+      <w:r>
+        <w:rPr>
+          <w:rFonts w:ascii="Georgia" w:eastAsia="Times New Roman" w:hAnsi="Georgia" w:cs="Times New Roman"/>
+          <w:color w:val="000000"/>
+          <w:sz w:val="24"/>
+          <w:szCs w:val="24"/>
+        </w:rPr>
+        <w:t>continuation of 2</w:t>
+      </w:r>
+      <w:r>
+        <w:rPr>
+          <w:rFonts w:ascii="Georgia" w:eastAsia="Times New Roman" w:hAnsi="Georgia" w:cs="Times New Roman"/>
+          <w:color w:val="000000"/>
+          <w:sz w:val="24"/>
+          <w:szCs w:val="24"/>
+          <w:vertAlign w:val="superscript"/>
+        </w:rPr>
+        <w:t>nd</w:t>
+      </w:r>
+      <w:r>
+        <w:rPr>
+          <w:rFonts w:ascii="Georgia" w:eastAsia="Times New Roman" w:hAnsi="Georgia" w:cs="Times New Roman"/>
+          <w:color w:val="000000"/>
+          <w:sz w:val="24"/>
+          <w:szCs w:val="24"/>
+        </w:rPr>
+        <w:t xml:space="preserve"> network</w:t>
+      </w:r>
+    </w:p>
+    <w:p>
+      <w:pPr>
+        <w:pStyle w:val="ListParagraph"/>
+        <w:numPr>
+          <w:ilvl w:val="1"/>
+          <w:numId w:val="8"/>
+        </w:numPr>
+        <w:spacing w:after="0" w:line="240" w:lineRule="auto"/>
+        <w:textAlignment w:val="baseline"/>
+        <w:rPr>
+          <w:rFonts w:ascii="Georgia" w:eastAsia="Times New Roman" w:hAnsi="Georgia" w:cs="Times New Roman"/>
+          <w:color w:val="000000"/>
+          <w:sz w:val="24"/>
+          <w:szCs w:val="24"/>
+        </w:rPr>
+      </w:pPr>
+      <w:r>
+        <w:rPr>
+          <w:rFonts w:ascii="Georgia" w:eastAsia="Times New Roman" w:hAnsi="Georgia" w:cs="Times New Roman"/>
+          <w:color w:val="000000"/>
+          <w:sz w:val="24"/>
+          <w:szCs w:val="24"/>
+        </w:rPr>
+        <w:t xml:space="preserve">Training Dataset: </w:t>
+      </w:r>
+      <w:r>
+        <w:rPr>
+          <w:rFonts w:ascii="Georgia" w:eastAsia="Times New Roman" w:hAnsi="Georgia" w:cs="Times New Roman"/>
+          <w:sz w:val="24"/>
+          <w:szCs w:val="24"/>
+        </w:rPr>
+        <w:t xml:space="preserve">original </w:t>
+      </w:r>
+      <w:r>
+        <w:rPr>
+          <w:rFonts w:ascii="Georgia" w:eastAsia="Times New Roman" w:hAnsi="Georgia" w:cs="Times New Roman"/>
+          <w:color w:val="000000"/>
+          <w:sz w:val="24"/>
+          <w:szCs w:val="24"/>
+        </w:rPr>
+        <w:t>labeled frames</w:t>
+      </w:r>
+      <w:r>
+        <w:rPr>
+          <w:rFonts w:ascii="Georgia" w:eastAsia="Times New Roman" w:hAnsi="Georgia" w:cs="Times New Roman"/>
+          <w:color w:val="000000"/>
+          <w:sz w:val="24"/>
+          <w:szCs w:val="24"/>
+        </w:rPr>
+        <w:t xml:space="preserve"> + 1</w:t>
+      </w:r>
+      <w:r>
+        <w:rPr>
+          <w:rFonts w:ascii="Georgia" w:eastAsia="Times New Roman" w:hAnsi="Georgia" w:cs="Times New Roman"/>
+          <w:color w:val="000000"/>
+          <w:sz w:val="24"/>
+          <w:szCs w:val="24"/>
+          <w:vertAlign w:val="superscript"/>
+        </w:rPr>
+        <w:t>st</w:t>
+      </w:r>
+      <w:r>
+        <w:rPr>
+          <w:rFonts w:ascii="Georgia" w:eastAsia="Times New Roman" w:hAnsi="Georgia" w:cs="Times New Roman"/>
+          <w:color w:val="000000"/>
+          <w:sz w:val="24"/>
+          <w:szCs w:val="24"/>
+        </w:rPr>
+        <w:t xml:space="preserve"> </w:t>
+      </w:r>
+      <w:r>
+        <w:rPr>
+          <w:rFonts w:ascii="Georgia" w:eastAsia="Times New Roman" w:hAnsi="Georgia" w:cs="Times New Roman"/>
+          <w:color w:val="000000"/>
+          <w:sz w:val="24"/>
+          <w:szCs w:val="24"/>
+        </w:rPr>
+        <w:t>and 2</w:t>
+      </w:r>
+      <w:r>
+        <w:rPr>
+          <w:rFonts w:ascii="Georgia" w:eastAsia="Times New Roman" w:hAnsi="Georgia" w:cs="Times New Roman"/>
+          <w:color w:val="000000"/>
+          <w:sz w:val="24"/>
+          <w:szCs w:val="24"/>
+          <w:vertAlign w:val="superscript"/>
+        </w:rPr>
+        <w:t>nd</w:t>
+      </w:r>
+      <w:r>
+        <w:rPr>
+          <w:rFonts w:ascii="Georgia" w:eastAsia="Times New Roman" w:hAnsi="Georgia" w:cs="Times New Roman"/>
+          <w:color w:val="000000"/>
+          <w:sz w:val="24"/>
+          <w:szCs w:val="24"/>
+        </w:rPr>
+        <w:t xml:space="preserve"> </w:t>
+      </w:r>
+      <w:r>
+        <w:rPr>
+          <w:rFonts w:ascii="Georgia" w:eastAsia="Times New Roman" w:hAnsi="Georgia" w:cs="Times New Roman"/>
+          <w:color w:val="000000"/>
+          <w:sz w:val="24"/>
+          <w:szCs w:val="24"/>
+        </w:rPr>
+        <w:t>extraction (includes clock time)</w:t>
+      </w:r>
+    </w:p>
+    <w:p>
+      <w:pPr>
+        <w:pStyle w:val="ListParagraph"/>
+        <w:numPr>
+          <w:ilvl w:val="1"/>
+          <w:numId w:val="8"/>
+        </w:numPr>
+        <w:spacing w:after="0" w:line="240" w:lineRule="auto"/>
+        <w:textAlignment w:val="baseline"/>
+        <w:rPr>
+          <w:rFonts w:ascii="Georgia" w:eastAsia="Times New Roman" w:hAnsi="Georgia" w:cs="Times New Roman"/>
+          <w:color w:val="000000"/>
+          <w:sz w:val="24"/>
+          <w:szCs w:val="24"/>
+        </w:rPr>
+      </w:pPr>
+      <w:r>
+        <w:rPr>
+          <w:rFonts w:ascii="Georgia" w:eastAsia="Times New Roman" w:hAnsi="Georgia" w:cs="Times New Roman"/>
+          <w:color w:val="000000"/>
+          <w:sz w:val="24"/>
+          <w:szCs w:val="24"/>
+        </w:rPr>
+        <w:t>Number of Iterations: 30</w:t>
+      </w:r>
+      <w:r>
+        <w:rPr>
+          <w:rFonts w:ascii="Georgia" w:eastAsia="Times New Roman" w:hAnsi="Georgia" w:cs="Times New Roman"/>
+          <w:color w:val="000000"/>
+          <w:sz w:val="24"/>
+          <w:szCs w:val="24"/>
+        </w:rPr>
+        <w:t>0</w:t>
+      </w:r>
+      <w:r>
+        <w:rPr>
+          <w:rFonts w:ascii="Georgia" w:eastAsia="Times New Roman" w:hAnsi="Georgia" w:cs="Times New Roman"/>
+          <w:color w:val="000000"/>
+          <w:sz w:val="24"/>
+          <w:szCs w:val="24"/>
+        </w:rPr>
+        <w:t>k</w:t>
+      </w:r>
+    </w:p>
+    <w:p>
+      <w:pPr>
+        <w:pStyle w:val="ListParagraph"/>
+        <w:numPr>
+          <w:ilvl w:val="1"/>
+          <w:numId w:val="8"/>
+        </w:numPr>
+        <w:spacing w:after="0" w:line="240" w:lineRule="auto"/>
+        <w:textAlignment w:val="baseline"/>
+        <w:rPr>
+          <w:rFonts w:ascii="Georgia" w:eastAsia="Times New Roman" w:hAnsi="Georgia" w:cs="Times New Roman"/>
+          <w:color w:val="000000"/>
+          <w:sz w:val="24"/>
+          <w:szCs w:val="24"/>
+        </w:rPr>
+      </w:pPr>
+      <w:r>
+        <w:rPr>
+          <w:rFonts w:ascii="Georgia" w:eastAsia="Times New Roman" w:hAnsi="Georgia" w:cs="Times New Roman"/>
+          <w:color w:val="000000"/>
+          <w:sz w:val="24"/>
+          <w:szCs w:val="24"/>
+        </w:rPr>
+        <w:t xml:space="preserve">Time Elapsed: </w:t>
+      </w:r>
+      <w:r>
+        <w:rPr>
+          <w:rFonts w:ascii="Georgia" w:eastAsia="Times New Roman" w:hAnsi="Georgia" w:cs="Times New Roman"/>
+          <w:color w:val="000000"/>
+          <w:sz w:val="24"/>
+          <w:szCs w:val="24"/>
+        </w:rPr>
+        <w:t>12 hours 45 minutes</w:t>
+      </w:r>
+    </w:p>
+    <w:p>
+      <w:pPr>
+        <w:pStyle w:val="ListParagraph"/>
+        <w:numPr>
+          <w:ilvl w:val="0"/>
+          <w:numId w:val="8"/>
+        </w:numPr>
+        <w:spacing w:after="0" w:line="240" w:lineRule="auto"/>
+        <w:textAlignment w:val="baseline"/>
+        <w:rPr>
+          <w:rFonts w:ascii="Georgia" w:eastAsia="Times New Roman" w:hAnsi="Georgia" w:cs="Times New Roman"/>
+          <w:color w:val="000000"/>
+          <w:sz w:val="24"/>
+          <w:szCs w:val="24"/>
+        </w:rPr>
+      </w:pPr>
+      <w:r>
+        <w:rPr>
+          <w:rFonts w:ascii="Georgia" w:eastAsia="Times New Roman" w:hAnsi="Georgia" w:cs="Times New Roman"/>
+          <w:color w:val="000000"/>
+          <w:sz w:val="24"/>
+          <w:szCs w:val="24"/>
+        </w:rPr>
+        <w:t>Evaluate Network:</w:t>
+      </w:r>
+    </w:p>
+    <w:p>
+      <w:pPr>
+        <w:pStyle w:val="ListParagraph"/>
+        <w:numPr>
+          <w:ilvl w:val="1"/>
+          <w:numId w:val="8"/>
+        </w:numPr>
+        <w:spacing w:after="0" w:line="240" w:lineRule="auto"/>
+        <w:textAlignment w:val="baseline"/>
+        <w:rPr>
+          <w:rFonts w:ascii="Georgia" w:eastAsia="Times New Roman" w:hAnsi="Georgia" w:cs="Times New Roman"/>
+          <w:color w:val="000000"/>
+          <w:sz w:val="24"/>
+          <w:szCs w:val="24"/>
+        </w:rPr>
+      </w:pPr>
+      <w:r>
+        <w:rPr>
+          <w:rFonts w:ascii="Georgia" w:eastAsia="Times New Roman" w:hAnsi="Georgia" w:cs="Times New Roman"/>
+          <w:color w:val="000000"/>
+          <w:sz w:val="24"/>
+          <w:szCs w:val="24"/>
+        </w:rPr>
+        <w:t xml:space="preserve">Iteration: </w:t>
+      </w:r>
+      <w:r>
+        <w:rPr>
+          <w:rFonts w:ascii="Georgia" w:eastAsia="Times New Roman" w:hAnsi="Georgia" w:cs="Times New Roman"/>
+          <w:color w:val="000000"/>
+          <w:sz w:val="24"/>
+          <w:szCs w:val="24"/>
+        </w:rPr>
+        <w:t>300k continuation of 2</w:t>
+      </w:r>
+      <w:r>
+        <w:rPr>
+          <w:rFonts w:ascii="Georgia" w:eastAsia="Times New Roman" w:hAnsi="Georgia" w:cs="Times New Roman"/>
+          <w:color w:val="000000"/>
+          <w:sz w:val="24"/>
+          <w:szCs w:val="24"/>
+          <w:vertAlign w:val="superscript"/>
+        </w:rPr>
+        <w:t>nd</w:t>
+      </w:r>
+      <w:r>
+        <w:rPr>
+          <w:rFonts w:ascii="Georgia" w:eastAsia="Times New Roman" w:hAnsi="Georgia" w:cs="Times New Roman"/>
+          <w:color w:val="000000"/>
+          <w:sz w:val="24"/>
+          <w:szCs w:val="24"/>
+        </w:rPr>
+        <w:t xml:space="preserve"> network</w:t>
+      </w:r>
+    </w:p>
+    <w:p>
+      <w:pPr>
+        <w:pStyle w:val="ListParagraph"/>
+        <w:numPr>
+          <w:ilvl w:val="1"/>
+          <w:numId w:val="8"/>
+        </w:numPr>
+        <w:spacing w:after="0" w:line="240" w:lineRule="auto"/>
+        <w:textAlignment w:val="baseline"/>
+        <w:rPr>
+          <w:rFonts w:ascii="Georgia" w:eastAsia="Times New Roman" w:hAnsi="Georgia" w:cs="Times New Roman"/>
+          <w:color w:val="000000"/>
+          <w:sz w:val="24"/>
+          <w:szCs w:val="24"/>
+        </w:rPr>
+      </w:pPr>
+      <w:r>
+        <w:rPr>
+          <w:rFonts w:ascii="Georgia" w:eastAsia="Times New Roman" w:hAnsi="Georgia" w:cs="Times New Roman"/>
+          <w:color w:val="000000"/>
+          <w:sz w:val="24"/>
+          <w:szCs w:val="24"/>
+        </w:rPr>
+        <w:t>T</w:t>
+      </w:r>
+      <w:r>
+        <w:rPr>
+          <w:rFonts w:ascii="Georgia" w:eastAsia="Times New Roman" w:hAnsi="Georgia" w:cs="Times New Roman"/>
+          <w:color w:val="000000"/>
+          <w:sz w:val="24"/>
+          <w:szCs w:val="24"/>
+        </w:rPr>
+        <w:t>rain</w:t>
+      </w:r>
+      <w:r>
+        <w:rPr>
+          <w:rFonts w:ascii="Georgia" w:eastAsia="Times New Roman" w:hAnsi="Georgia" w:cs="Times New Roman"/>
+          <w:color w:val="000000"/>
+          <w:sz w:val="24"/>
+          <w:szCs w:val="24"/>
+        </w:rPr>
+        <w:t>:</w:t>
+      </w:r>
+      <w:r>
+        <w:rPr>
+          <w:rFonts w:ascii="Georgia" w:eastAsia="Times New Roman" w:hAnsi="Georgia" w:cs="Times New Roman"/>
+          <w:color w:val="000000"/>
+          <w:sz w:val="24"/>
+          <w:szCs w:val="24"/>
+        </w:rPr>
+        <w:t xml:space="preserve"> </w:t>
+      </w:r>
+      <w:r>
+        <w:rPr>
+          <w:rFonts w:ascii="Georgia" w:eastAsia="Times New Roman" w:hAnsi="Georgia" w:cs="Times New Roman"/>
+          <w:color w:val="000000"/>
+          <w:sz w:val="24"/>
+          <w:szCs w:val="24"/>
+        </w:rPr>
+        <w:t>1.7</w:t>
+      </w:r>
+      <w:r>
+        <w:rPr>
+          <w:rFonts w:ascii="Georgia" w:eastAsia="Times New Roman" w:hAnsi="Georgia" w:cs="Times New Roman"/>
+          <w:color w:val="000000"/>
+          <w:sz w:val="24"/>
+          <w:szCs w:val="24"/>
+        </w:rPr>
+        <w:t xml:space="preserve"> pixels</w:t>
+      </w:r>
+    </w:p>
+    <w:p>
+      <w:pPr>
+        <w:pStyle w:val="ListParagraph"/>
+        <w:numPr>
+          <w:ilvl w:val="1"/>
+          <w:numId w:val="8"/>
+        </w:numPr>
+        <w:rPr>
+          <w:rFonts w:ascii="Georgia" w:eastAsia="Times New Roman" w:hAnsi="Georgia" w:cs="Times New Roman"/>
+          <w:color w:val="000000"/>
+          <w:sz w:val="24"/>
+          <w:szCs w:val="24"/>
+        </w:rPr>
+      </w:pPr>
+      <w:r>
+        <w:rPr>
+          <w:rFonts w:ascii="Georgia" w:eastAsia="Times New Roman" w:hAnsi="Georgia" w:cs="Times New Roman"/>
+          <w:color w:val="000000"/>
+          <w:sz w:val="24"/>
+          <w:szCs w:val="24"/>
+        </w:rPr>
+        <w:lastRenderedPageBreak/>
+        <w:t>T</w:t>
+      </w:r>
+      <w:r>
+        <w:rPr>
+          <w:rFonts w:ascii="Georgia" w:eastAsia="Times New Roman" w:hAnsi="Georgia" w:cs="Times New Roman"/>
+          <w:color w:val="000000"/>
+          <w:sz w:val="24"/>
+          <w:szCs w:val="24"/>
+        </w:rPr>
+        <w:t>est</w:t>
+      </w:r>
+      <w:r>
+        <w:rPr>
+          <w:rFonts w:ascii="Georgia" w:eastAsia="Times New Roman" w:hAnsi="Georgia" w:cs="Times New Roman"/>
+          <w:color w:val="000000"/>
+          <w:sz w:val="24"/>
+          <w:szCs w:val="24"/>
+        </w:rPr>
+        <w:t>:</w:t>
+      </w:r>
+      <w:r>
+        <w:rPr>
+          <w:rFonts w:ascii="Georgia" w:eastAsia="Times New Roman" w:hAnsi="Georgia" w:cs="Times New Roman"/>
+          <w:color w:val="000000"/>
+          <w:sz w:val="24"/>
+          <w:szCs w:val="24"/>
+        </w:rPr>
+        <w:t xml:space="preserve"> </w:t>
+      </w:r>
+      <w:r>
+        <w:rPr>
+          <w:rFonts w:ascii="Georgia" w:eastAsia="Times New Roman" w:hAnsi="Georgia" w:cs="Times New Roman"/>
+          <w:color w:val="000000"/>
+          <w:sz w:val="24"/>
+          <w:szCs w:val="24"/>
+        </w:rPr>
+        <w:t>21.37</w:t>
+      </w:r>
+      <w:r>
+        <w:rPr>
+          <w:rFonts w:ascii="Georgia" w:eastAsia="Times New Roman" w:hAnsi="Georgia" w:cs="Times New Roman"/>
+          <w:color w:val="000000"/>
+          <w:sz w:val="24"/>
+          <w:szCs w:val="24"/>
+        </w:rPr>
+        <w:t xml:space="preserve"> </w:t>
+      </w:r>
+      <w:r>
+        <w:rPr>
+          <w:rFonts w:ascii="Georgia" w:eastAsia="Times New Roman" w:hAnsi="Georgia" w:cs="Times New Roman"/>
+          <w:color w:val="000000"/>
+          <w:sz w:val="24"/>
+          <w:szCs w:val="24"/>
+        </w:rPr>
+        <w:t>pixels</w:t>
+      </w:r>
+    </w:p>
+    <w:p>
+      <w:pPr>
+        <w:pStyle w:val="ListParagraph"/>
+        <w:numPr>
+          <w:ilvl w:val="1"/>
+          <w:numId w:val="8"/>
+        </w:numPr>
+        <w:spacing w:after="0" w:line="240" w:lineRule="auto"/>
+        <w:textAlignment w:val="baseline"/>
+        <w:rPr>
+          <w:rFonts w:ascii="Georgia" w:eastAsia="Times New Roman" w:hAnsi="Georgia" w:cs="Times New Roman"/>
+          <w:color w:val="000000"/>
+          <w:sz w:val="24"/>
+          <w:szCs w:val="24"/>
+        </w:rPr>
+      </w:pPr>
+      <w:r>
+        <w:rPr>
+          <w:rFonts w:ascii="Georgia" w:eastAsia="Times New Roman" w:hAnsi="Georgia" w:cs="Times New Roman"/>
+          <w:color w:val="000000"/>
+          <w:sz w:val="24"/>
+          <w:szCs w:val="24"/>
+        </w:rPr>
+        <w:t>P-cutoff = 0.1</w:t>
+      </w:r>
+    </w:p>
+    <w:p>
+      <w:pPr>
+        <w:pStyle w:val="ListParagraph"/>
+        <w:numPr>
+          <w:ilvl w:val="1"/>
+          <w:numId w:val="8"/>
+        </w:numPr>
+        <w:spacing w:after="0" w:line="240" w:lineRule="auto"/>
+        <w:textAlignment w:val="baseline"/>
+        <w:rPr>
+          <w:rFonts w:ascii="Georgia" w:eastAsia="Times New Roman" w:hAnsi="Georgia" w:cs="Times New Roman"/>
+          <w:color w:val="000000"/>
+          <w:sz w:val="24"/>
+          <w:szCs w:val="24"/>
+        </w:rPr>
+      </w:pPr>
+      <w:r>
+        <w:rPr>
+          <w:rFonts w:ascii="Georgia" w:eastAsia="Times New Roman" w:hAnsi="Georgia" w:cs="Times New Roman"/>
+          <w:color w:val="000000"/>
+          <w:sz w:val="24"/>
+          <w:szCs w:val="24"/>
+        </w:rPr>
+        <w:t>T</w:t>
+      </w:r>
+      <w:r>
+        <w:rPr>
+          <w:rFonts w:ascii="Georgia" w:eastAsia="Times New Roman" w:hAnsi="Georgia" w:cs="Times New Roman"/>
+          <w:color w:val="000000"/>
+          <w:sz w:val="24"/>
+          <w:szCs w:val="24"/>
+        </w:rPr>
+        <w:t>rain</w:t>
+      </w:r>
+      <w:r>
+        <w:rPr>
+          <w:rFonts w:ascii="Georgia" w:eastAsia="Times New Roman" w:hAnsi="Georgia" w:cs="Times New Roman"/>
+          <w:color w:val="000000"/>
+          <w:sz w:val="24"/>
+          <w:szCs w:val="24"/>
+        </w:rPr>
+        <w:t xml:space="preserve"> with p-cutoff:</w:t>
+      </w:r>
+      <w:r>
+        <w:rPr>
+          <w:rFonts w:ascii="Georgia" w:eastAsia="Times New Roman" w:hAnsi="Georgia" w:cs="Times New Roman"/>
+          <w:color w:val="000000"/>
+          <w:sz w:val="24"/>
+          <w:szCs w:val="24"/>
+        </w:rPr>
+        <w:t xml:space="preserve"> </w:t>
+      </w:r>
+      <w:r>
+        <w:rPr>
+          <w:rFonts w:ascii="Georgia" w:eastAsia="Times New Roman" w:hAnsi="Georgia" w:cs="Times New Roman"/>
+          <w:color w:val="000000"/>
+          <w:sz w:val="24"/>
+          <w:szCs w:val="24"/>
+        </w:rPr>
+        <w:t>1.7 pixels</w:t>
+      </w:r>
+    </w:p>
+    <w:p>
+      <w:pPr>
+        <w:pStyle w:val="ListParagraph"/>
+        <w:numPr>
+          <w:ilvl w:val="1"/>
+          <w:numId w:val="8"/>
+        </w:numPr>
+        <w:spacing w:after="0" w:line="240" w:lineRule="auto"/>
+        <w:textAlignment w:val="baseline"/>
+        <w:rPr>
+          <w:rFonts w:ascii="Georgia" w:eastAsia="Times New Roman" w:hAnsi="Georgia" w:cs="Times New Roman"/>
+          <w:color w:val="000000"/>
+          <w:sz w:val="24"/>
+          <w:szCs w:val="24"/>
+        </w:rPr>
+      </w:pPr>
+      <w:r>
+        <w:rPr>
+          <w:rFonts w:ascii="Georgia" w:eastAsia="Times New Roman" w:hAnsi="Georgia" w:cs="Times New Roman"/>
+          <w:color w:val="000000"/>
+          <w:sz w:val="24"/>
+          <w:szCs w:val="24"/>
+        </w:rPr>
+        <w:t>T</w:t>
+      </w:r>
+      <w:r>
+        <w:rPr>
+          <w:rFonts w:ascii="Georgia" w:eastAsia="Times New Roman" w:hAnsi="Georgia" w:cs="Times New Roman"/>
+          <w:color w:val="000000"/>
+          <w:sz w:val="24"/>
+          <w:szCs w:val="24"/>
+        </w:rPr>
+        <w:t>est</w:t>
+      </w:r>
+      <w:r>
+        <w:rPr>
+          <w:rFonts w:ascii="Georgia" w:eastAsia="Times New Roman" w:hAnsi="Georgia" w:cs="Times New Roman"/>
+          <w:color w:val="000000"/>
+          <w:sz w:val="24"/>
+          <w:szCs w:val="24"/>
+        </w:rPr>
+        <w:t xml:space="preserve"> with p-cutoff:</w:t>
+      </w:r>
+      <w:r>
+        <w:rPr>
+          <w:rFonts w:ascii="Georgia" w:eastAsia="Times New Roman" w:hAnsi="Georgia" w:cs="Times New Roman"/>
+          <w:color w:val="000000"/>
+          <w:sz w:val="24"/>
+          <w:szCs w:val="24"/>
+        </w:rPr>
+        <w:t xml:space="preserve"> </w:t>
+      </w:r>
+      <w:r>
+        <w:rPr>
+          <w:rFonts w:ascii="Georgia" w:eastAsia="Times New Roman" w:hAnsi="Georgia" w:cs="Times New Roman"/>
+          <w:color w:val="000000"/>
+          <w:sz w:val="24"/>
+          <w:szCs w:val="24"/>
+        </w:rPr>
+        <w:t>13.19</w:t>
+      </w:r>
+    </w:p>
+    <w:p>
+      <w:pPr>
+        <w:spacing w:after="0" w:line="240" w:lineRule="auto"/>
+        <w:textAlignment w:val="baseline"/>
+        <w:rPr>
+          <w:rFonts w:ascii="Georgia" w:eastAsia="Times New Roman" w:hAnsi="Georgia" w:cs="Times New Roman"/>
+          <w:color w:val="000000"/>
+          <w:sz w:val="24"/>
+          <w:szCs w:val="24"/>
+        </w:rPr>
+      </w:pPr>
+      <w:r>
+        <w:rPr>
+          <w:rFonts w:ascii="Georgia" w:eastAsia="Times New Roman" w:hAnsi="Georgia" w:cs="Times New Roman"/>
+          <w:color w:val="000000"/>
+          <w:sz w:val="24"/>
+          <w:szCs w:val="24"/>
+        </w:rPr>
+        <w:t>6/10/19:</w:t>
+      </w:r>
+    </w:p>
+    <w:p>
+      <w:pPr>
+        <w:pStyle w:val="ListParagraph"/>
+        <w:numPr>
+          <w:ilvl w:val="0"/>
+          <w:numId w:val="8"/>
+        </w:numPr>
+        <w:spacing w:after="0" w:line="240" w:lineRule="auto"/>
+        <w:textAlignment w:val="baseline"/>
+        <w:rPr>
+          <w:rFonts w:ascii="Georgia" w:eastAsia="Times New Roman" w:hAnsi="Georgia" w:cs="Times New Roman"/>
+          <w:color w:val="000000"/>
+          <w:sz w:val="24"/>
+          <w:szCs w:val="24"/>
+        </w:rPr>
+      </w:pPr>
+      <w:proofErr w:type="spellStart"/>
+      <w:r>
+        <w:rPr>
+          <w:rFonts w:ascii="Georgia" w:eastAsia="Times New Roman" w:hAnsi="Georgia" w:cs="Times New Roman"/>
+          <w:color w:val="000000"/>
+          <w:sz w:val="24"/>
+          <w:szCs w:val="24"/>
+        </w:rPr>
+        <w:t>Tra</w:t>
+      </w:r>
+      <w:proofErr w:type="spellEnd"/>
+    </w:p>
+    <w:p>
+      <w:pPr>
+        <w:spacing w:after="0" w:line="240" w:lineRule="auto"/>
+        <w:textAlignment w:val="baseline"/>
+        <w:rPr>
+          <w:rFonts w:ascii="Georgia" w:eastAsia="Times New Roman" w:hAnsi="Georgia" w:cs="Times New Roman"/>
+          <w:color w:val="000000"/>
+          <w:sz w:val="24"/>
+          <w:szCs w:val="24"/>
+        </w:rPr>
+      </w:pPr>
+      <w:r>
+        <w:rPr>
+          <w:rFonts w:ascii="Georgia" w:eastAsia="Times New Roman" w:hAnsi="Georgia" w:cs="Times New Roman"/>
+          <w:color w:val="000000"/>
+          <w:sz w:val="24"/>
+          <w:szCs w:val="24"/>
+        </w:rPr>
+        <w:t>Things to Try:</w:t>
+      </w:r>
+    </w:p>
+    <w:p>
+      <w:pPr>
+        <w:spacing w:after="0" w:line="240" w:lineRule="auto"/>
+        <w:textAlignment w:val="baseline"/>
+        <w:rPr>
+          <w:rFonts w:ascii="Georgia" w:eastAsia="Times New Roman" w:hAnsi="Georgia" w:cs="Times New Roman"/>
+          <w:color w:val="000000"/>
+          <w:sz w:val="24"/>
+          <w:szCs w:val="24"/>
+        </w:rPr>
+      </w:pPr>
+      <w:r>
+        <w:rPr>
+          <w:rFonts w:ascii="Georgia" w:eastAsia="Times New Roman" w:hAnsi="Georgia" w:cs="Times New Roman"/>
+          <w:color w:val="000000"/>
+          <w:sz w:val="24"/>
+          <w:szCs w:val="24"/>
+        </w:rPr>
+        <w:tab/>
+        <w:t>Data wrangling with the hands and pellets</w:t>
+      </w:r>
+    </w:p>
+    <w:p>
+      <w:pPr>
+        <w:spacing w:after="0" w:line="240" w:lineRule="auto"/>
+        <w:textAlignment w:val="baseline"/>
+        <w:rPr>
+          <w:rFonts w:ascii="Georgia" w:eastAsia="Times New Roman" w:hAnsi="Georgia" w:cs="Times New Roman"/>
+          <w:color w:val="000000"/>
+          <w:sz w:val="24"/>
+          <w:szCs w:val="24"/>
+        </w:rPr>
+      </w:pPr>
+      <w:r>
+        <w:rPr>
+          <w:rFonts w:ascii="Georgia" w:eastAsia="Times New Roman" w:hAnsi="Georgia" w:cs="Times New Roman"/>
+          <w:color w:val="000000"/>
+          <w:sz w:val="24"/>
+          <w:szCs w:val="24"/>
+        </w:rPr>
+        <w:t>Next Steps:</w:t>
+      </w:r>
+    </w:p>
+    <w:p>
+      <w:pPr>
+        <w:spacing w:after="0" w:line="240" w:lineRule="auto"/>
+        <w:textAlignment w:val="baseline"/>
+        <w:rPr>
+          <w:rFonts w:ascii="Georgia" w:eastAsia="Times New Roman" w:hAnsi="Georgia" w:cs="Times New Roman"/>
+          <w:color w:val="000000"/>
+          <w:sz w:val="24"/>
+          <w:szCs w:val="24"/>
+        </w:rPr>
+      </w:pPr>
+      <w:proofErr w:type="spellStart"/>
+      <w:r>
+        <w:rPr>
+          <w:rFonts w:ascii="Georgia" w:eastAsia="Times New Roman" w:hAnsi="Georgia" w:cs="Times New Roman"/>
+          <w:color w:val="000000"/>
+          <w:sz w:val="24"/>
+          <w:szCs w:val="24"/>
+        </w:rPr>
+        <w:t>crho</w:t>
+      </w:r>
+      <w:proofErr w:type="spellEnd"/>
+    </w:p>
+    <w:p>
+      <w:pPr>
+        <w:spacing w:after="0" w:line="240" w:lineRule="auto"/>
+        <w:textAlignment w:val="baseline"/>
+        <w:rPr>
+          <w:rFonts w:ascii="Georgia" w:eastAsia="Times New Roman" w:hAnsi="Georgia" w:cs="Times New Roman"/>
+          <w:color w:val="000000"/>
+          <w:sz w:val="24"/>
+          <w:szCs w:val="24"/>
+        </w:rPr>
+      </w:pPr>
+      <w:r>
+        <w:rPr>
+          <w:rFonts w:ascii="Georgia" w:eastAsia="Times New Roman" w:hAnsi="Georgia" w:cs="Times New Roman"/>
+          <w:color w:val="000000"/>
+          <w:sz w:val="24"/>
+          <w:szCs w:val="24"/>
+        </w:rPr>
+        <w:tab/>
+      </w:r>
+    </w:p>
+    <w:p>
+      <w:pPr>
+        <w:spacing w:after="0" w:line="240" w:lineRule="auto"/>
+        <w:textAlignment w:val="baseline"/>
+        <w:rPr>
+          <w:rFonts w:ascii="Georgia" w:eastAsia="Times New Roman" w:hAnsi="Georgia" w:cs="Times New Roman"/>
+          <w:color w:val="000000"/>
+          <w:sz w:val="24"/>
+          <w:szCs w:val="24"/>
+        </w:rPr>
+      </w:pPr>
+      <w:r>
+        <w:rPr>
+          <w:rFonts w:ascii="Georgia" w:eastAsia="Times New Roman" w:hAnsi="Georgia" w:cs="Times New Roman"/>
+          <w:color w:val="000000"/>
+          <w:sz w:val="24"/>
+          <w:szCs w:val="24"/>
+        </w:rPr>
+        <w:tab/>
+        <w:t>Work on +/- with pellets!!!</w:t>
+      </w:r>
+    </w:p>
+    <w:p>
+      <w:pPr>
+        <w:spacing w:after="0" w:line="240" w:lineRule="auto"/>
+        <w:textAlignment w:val="baseline"/>
+        <w:rPr>
+          <w:rFonts w:ascii="Georgia" w:eastAsia="Times New Roman" w:hAnsi="Georgia" w:cs="Times New Roman"/>
+          <w:color w:val="000000"/>
+          <w:sz w:val="24"/>
+          <w:szCs w:val="24"/>
+        </w:rPr>
+      </w:pPr>
+      <w:r>
+        <w:rPr>
+          <w:rFonts w:ascii="Georgia" w:eastAsia="Times New Roman" w:hAnsi="Georgia" w:cs="Times New Roman"/>
+          <w:color w:val="000000"/>
+          <w:sz w:val="24"/>
+          <w:szCs w:val="24"/>
+        </w:rPr>
+        <w:tab/>
+      </w:r>
+    </w:p>
+    <w:p>
+      <w:pPr>
+        <w:rPr>
+          <w:rFonts w:ascii="Georgia" w:eastAsia="Times New Roman" w:hAnsi="Georgia" w:cs="Times New Roman"/>
+          <w:color w:val="000000"/>
+          <w:sz w:val="24"/>
+          <w:szCs w:val="24"/>
+        </w:rPr>
+      </w:pPr>
+      <w:r>
+        <w:rPr>
+          <w:rFonts w:ascii="Georgia" w:eastAsia="Times New Roman" w:hAnsi="Georgia" w:cs="Times New Roman"/>
+          <w:color w:val="000000"/>
+          <w:sz w:val="24"/>
+          <w:szCs w:val="24"/>
+        </w:rPr>
+        <w:tab/>
+        <w:t xml:space="preserve">PANDAS objective: </w:t>
+      </w:r>
+      <w:r>
+        <w:rPr>
+          <w:rFonts w:ascii="Georgia" w:eastAsia="Times New Roman" w:hAnsi="Georgia" w:cs="Times New Roman"/>
+          <w:color w:val="000000"/>
+          <w:sz w:val="24"/>
+          <w:szCs w:val="24"/>
+        </w:rPr>
+        <w:t>remove jumps in data/identify wrong points. Identify successes and failures. Quantify mouse movement ability/how damaged nerves are. What constitutes a fail?</w:t>
+      </w:r>
+    </w:p>
+    <w:p>
+      <w:pPr>
+        <w:spacing w:after="0" w:line="240" w:lineRule="auto"/>
+        <w:textAlignment w:val="baseline"/>
+        <w:rPr>
+          <w:rFonts w:ascii="Georgia" w:eastAsia="Times New Roman" w:hAnsi="Georgia" w:cs="Times New Roman"/>
+          <w:color w:val="000000"/>
+          <w:sz w:val="24"/>
+          <w:szCs w:val="24"/>
+        </w:rPr>
+      </w:pPr>
       <w:bookmarkStart w:id="0" w:name="_GoBack"/>
       <w:bookmarkEnd w:id="0"/>
     </w:p>
@@ -5823,6 +7270,56 @@
     </w:sectPr>
   </w:body>
 </w:document>
+</file>
+
+<file path=word/endnotes.xml><?xml version="1.0" encoding="utf-8"?>
+<w:endnotes xmlns:wpc="http://schemas.microsoft.com/office/word/2010/wordprocessingCanvas" xmlns:cx="http://schemas.microsoft.com/office/drawing/2014/chartex" xmlns:cx1="http://schemas.microsoft.com/office/drawing/2015/9/8/chartex" xmlns:cx2="http://schemas.microsoft.com/office/drawing/2015/10/21/chartex" xmlns:cx3="http://schemas.microsoft.com/office/drawing/2016/5/9/chartex" xmlns:cx4="http://schemas.microsoft.com/office/drawing/2016/5/10/chartex" xmlns:cx5="http://schemas.microsoft.com/office/drawing/2016/5/11/chartex" xmlns:cx6="http://schemas.microsoft.com/office/drawing/2016/5/12/chartex" xmlns:cx7="http://schemas.microsoft.com/office/drawing/2016/5/13/chartex" xmlns:cx8="http://schemas.microsoft.com/office/drawing/2016/5/14/chartex" xmlns:mc="http://schemas.openxmlformats.org/markup-compatibility/2006" xmlns:aink="http://schemas.microsoft.com/office/drawing/2016/ink" xmlns:am3d="http://schemas.microsoft.com/office/drawing/2017/model3d" xmlns:o="urn:schemas-microsoft-com:office:office" xmlns:r="http://schemas.openxmlformats.org/officeDocument/2006/relationships" xmlns:m="http://schemas.openxmlformats.org/officeDocument/2006/math" xmlns:v="urn:schemas-microsoft-com:vml" xmlns:wp14="http://schemas.microsoft.com/office/word/2010/wordprocessingDrawing" xmlns:wp="http://schemas.openxmlformats.org/drawingml/2006/wordprocessingDrawing" xmlns:w10="urn:schemas-microsoft-com:office:word" xmlns:w="http://schemas.openxmlformats.org/wordprocessingml/2006/main" xmlns:w14="http://schemas.microsoft.com/office/word/2010/wordml" xmlns:w15="http://schemas.microsoft.com/office/word/2012/wordml" xmlns:w16cid="http://schemas.microsoft.com/office/word/2016/wordml/cid" xmlns:w16se="http://schemas.microsoft.com/office/word/2015/wordml/symex" xmlns:wpg="http://schemas.microsoft.com/office/word/2010/wordprocessingGroup" xmlns:wpi="http://schemas.microsoft.com/office/word/2010/wordprocessingInk" xmlns:wne="http://schemas.microsoft.com/office/word/2006/wordml" xmlns:wps="http://schemas.microsoft.com/office/word/2010/wordprocessingShape" mc:Ignorable="w14 w15 w16se w16cid wp14">
+  <w:endnote w:type="separator" w:id="-1">
+    <w:p>
+      <w:pPr>
+        <w:spacing w:after="0" w:line="240" w:lineRule="auto"/>
+      </w:pPr>
+      <w:r>
+        <w:separator/>
+      </w:r>
+    </w:p>
+  </w:endnote>
+  <w:endnote w:type="continuationSeparator" w:id="0">
+    <w:p>
+      <w:pPr>
+        <w:spacing w:after="0" w:line="240" w:lineRule="auto"/>
+      </w:pPr>
+      <w:r>
+        <w:continuationSeparator/>
+      </w:r>
+    </w:p>
+  </w:endnote>
+</w:endnotes>
+</file>
+
+<file path=word/footnotes.xml><?xml version="1.0" encoding="utf-8"?>
+<w:footnotes xmlns:wpc="http://schemas.microsoft.com/office/word/2010/wordprocessingCanvas" xmlns:cx="http://schemas.microsoft.com/office/drawing/2014/chartex" xmlns:cx1="http://schemas.microsoft.com/office/drawing/2015/9/8/chartex" xmlns:cx2="http://schemas.microsoft.com/office/drawing/2015/10/21/chartex" xmlns:cx3="http://schemas.microsoft.com/office/drawing/2016/5/9/chartex" xmlns:cx4="http://schemas.microsoft.com/office/drawing/2016/5/10/chartex" xmlns:cx5="http://schemas.microsoft.com/office/drawing/2016/5/11/chartex" xmlns:cx6="http://schemas.microsoft.com/office/drawing/2016/5/12/chartex" xmlns:cx7="http://schemas.microsoft.com/office/drawing/2016/5/13/chartex" xmlns:cx8="http://schemas.microsoft.com/office/drawing/2016/5/14/chartex" xmlns:mc="http://schemas.openxmlformats.org/markup-compatibility/2006" xmlns:aink="http://schemas.microsoft.com/office/drawing/2016/ink" xmlns:am3d="http://schemas.microsoft.com/office/drawing/2017/model3d" xmlns:o="urn:schemas-microsoft-com:office:office" xmlns:r="http://schemas.openxmlformats.org/officeDocument/2006/relationships" xmlns:m="http://schemas.openxmlformats.org/officeDocument/2006/math" xmlns:v="urn:schemas-microsoft-com:vml" xmlns:wp14="http://schemas.microsoft.com/office/word/2010/wordprocessingDrawing" xmlns:wp="http://schemas.openxmlformats.org/drawingml/2006/wordprocessingDrawing" xmlns:w10="urn:schemas-microsoft-com:office:word" xmlns:w="http://schemas.openxmlformats.org/wordprocessingml/2006/main" xmlns:w14="http://schemas.microsoft.com/office/word/2010/wordml" xmlns:w15="http://schemas.microsoft.com/office/word/2012/wordml" xmlns:w16cid="http://schemas.microsoft.com/office/word/2016/wordml/cid" xmlns:w16se="http://schemas.microsoft.com/office/word/2015/wordml/symex" xmlns:wpg="http://schemas.microsoft.com/office/word/2010/wordprocessingGroup" xmlns:wpi="http://schemas.microsoft.com/office/word/2010/wordprocessingInk" xmlns:wne="http://schemas.microsoft.com/office/word/2006/wordml" xmlns:wps="http://schemas.microsoft.com/office/word/2010/wordprocessingShape" mc:Ignorable="w14 w15 w16se w16cid wp14">
+  <w:footnote w:type="separator" w:id="-1">
+    <w:p>
+      <w:pPr>
+        <w:spacing w:after="0" w:line="240" w:lineRule="auto"/>
+      </w:pPr>
+      <w:r>
+        <w:separator/>
+      </w:r>
+    </w:p>
+  </w:footnote>
+  <w:footnote w:type="continuationSeparator" w:id="0">
+    <w:p>
+      <w:pPr>
+        <w:spacing w:after="0" w:line="240" w:lineRule="auto"/>
+      </w:pPr>
+      <w:r>
+        <w:continuationSeparator/>
+      </w:r>
+    </w:p>
+  </w:footnote>
+</w:footnotes>
 </file>
 
 <file path=word/numbering.xml><?xml version="1.0" encoding="utf-8"?>
@@ -6116,6 +7613,92 @@
     </w:lvl>
   </w:abstractNum>
   <w:abstractNum w:abstractNumId="3" w15:restartNumberingAfterBreak="0">
+    <w:nsid w:val="34625B40"/>
+    <w:multiLevelType w:val="hybridMultilevel"/>
+    <w:tmpl w:val="BABA255A"/>
+    <w:lvl w:ilvl="0" w:tplc="0409000F">
+      <w:start w:val="1"/>
+      <w:numFmt w:val="decimal"/>
+      <w:lvlText w:val="%1."/>
+      <w:lvlJc w:val="left"/>
+      <w:pPr>
+        <w:ind w:left="720" w:hanging="360"/>
+      </w:pPr>
+    </w:lvl>
+    <w:lvl w:ilvl="1" w:tplc="04090019">
+      <w:start w:val="1"/>
+      <w:numFmt w:val="lowerLetter"/>
+      <w:lvlText w:val="%2."/>
+      <w:lvlJc w:val="left"/>
+      <w:pPr>
+        <w:ind w:left="1440" w:hanging="360"/>
+      </w:pPr>
+    </w:lvl>
+    <w:lvl w:ilvl="2" w:tplc="0409001B">
+      <w:start w:val="1"/>
+      <w:numFmt w:val="lowerRoman"/>
+      <w:lvlText w:val="%3."/>
+      <w:lvlJc w:val="right"/>
+      <w:pPr>
+        <w:ind w:left="2160" w:hanging="180"/>
+      </w:pPr>
+    </w:lvl>
+    <w:lvl w:ilvl="3" w:tplc="0409000F" w:tentative="1">
+      <w:start w:val="1"/>
+      <w:numFmt w:val="decimal"/>
+      <w:lvlText w:val="%4."/>
+      <w:lvlJc w:val="left"/>
+      <w:pPr>
+        <w:ind w:left="2880" w:hanging="360"/>
+      </w:pPr>
+    </w:lvl>
+    <w:lvl w:ilvl="4" w:tplc="04090019" w:tentative="1">
+      <w:start w:val="1"/>
+      <w:numFmt w:val="lowerLetter"/>
+      <w:lvlText w:val="%5."/>
+      <w:lvlJc w:val="left"/>
+      <w:pPr>
+        <w:ind w:left="3600" w:hanging="360"/>
+      </w:pPr>
+    </w:lvl>
+    <w:lvl w:ilvl="5" w:tplc="0409001B" w:tentative="1">
+      <w:start w:val="1"/>
+      <w:numFmt w:val="lowerRoman"/>
+      <w:lvlText w:val="%6."/>
+      <w:lvlJc w:val="right"/>
+      <w:pPr>
+        <w:ind w:left="4320" w:hanging="180"/>
+      </w:pPr>
+    </w:lvl>
+    <w:lvl w:ilvl="6" w:tplc="0409000F" w:tentative="1">
+      <w:start w:val="1"/>
+      <w:numFmt w:val="decimal"/>
+      <w:lvlText w:val="%7."/>
+      <w:lvlJc w:val="left"/>
+      <w:pPr>
+        <w:ind w:left="5040" w:hanging="360"/>
+      </w:pPr>
+    </w:lvl>
+    <w:lvl w:ilvl="7" w:tplc="04090019" w:tentative="1">
+      <w:start w:val="1"/>
+      <w:numFmt w:val="lowerLetter"/>
+      <w:lvlText w:val="%8."/>
+      <w:lvlJc w:val="left"/>
+      <w:pPr>
+        <w:ind w:left="5760" w:hanging="360"/>
+      </w:pPr>
+    </w:lvl>
+    <w:lvl w:ilvl="8" w:tplc="0409001B" w:tentative="1">
+      <w:start w:val="1"/>
+      <w:numFmt w:val="lowerRoman"/>
+      <w:lvlText w:val="%9."/>
+      <w:lvlJc w:val="right"/>
+      <w:pPr>
+        <w:ind w:left="6480" w:hanging="180"/>
+      </w:pPr>
+    </w:lvl>
+  </w:abstractNum>
+  <w:abstractNum w:abstractNumId="4" w15:restartNumberingAfterBreak="0">
     <w:nsid w:val="560F4BBD"/>
     <w:multiLevelType w:val="hybridMultilevel"/>
     <w:tmpl w:val="BABA255A"/>
@@ -6201,7 +7784,7 @@
       </w:pPr>
     </w:lvl>
   </w:abstractNum>
-  <w:abstractNum w:abstractNumId="4" w15:restartNumberingAfterBreak="0">
+  <w:abstractNum w:abstractNumId="5" w15:restartNumberingAfterBreak="0">
     <w:nsid w:val="601831DB"/>
     <w:multiLevelType w:val="hybridMultilevel"/>
     <w:tmpl w:val="BABA255A"/>
@@ -6449,9 +8032,12 @@
     <w:abstractNumId w:val="0"/>
   </w:num>
   <w:num w:numId="8">
+    <w:abstractNumId w:val="5"/>
+  </w:num>
+  <w:num w:numId="9">
     <w:abstractNumId w:val="4"/>
   </w:num>
-  <w:num w:numId="9">
+  <w:num w:numId="10">
     <w:abstractNumId w:val="3"/>
   </w:num>
 </w:numbering>
@@ -6938,6 +8524,45 @@
       <w:szCs w:val="20"/>
     </w:rPr>
   </w:style>
+  <w:style w:type="paragraph" w:styleId="EndnoteText">
+    <w:name w:val="endnote text"/>
+    <w:basedOn w:val="Normal"/>
+    <w:link w:val="EndnoteTextChar"/>
+    <w:uiPriority w:val="99"/>
+    <w:semiHidden/>
+    <w:unhideWhenUsed/>
+    <w:rsid w:val="006B4C0F"/>
+    <w:pPr>
+      <w:spacing w:after="0" w:line="240" w:lineRule="auto"/>
+    </w:pPr>
+    <w:rPr>
+      <w:sz w:val="20"/>
+      <w:szCs w:val="20"/>
+    </w:rPr>
+  </w:style>
+  <w:style w:type="character" w:customStyle="1" w:styleId="EndnoteTextChar">
+    <w:name w:val="Endnote Text Char"/>
+    <w:basedOn w:val="DefaultParagraphFont"/>
+    <w:link w:val="EndnoteText"/>
+    <w:uiPriority w:val="99"/>
+    <w:semiHidden/>
+    <w:rsid w:val="006B4C0F"/>
+    <w:rPr>
+      <w:sz w:val="20"/>
+      <w:szCs w:val="20"/>
+    </w:rPr>
+  </w:style>
+  <w:style w:type="character" w:styleId="EndnoteReference">
+    <w:name w:val="endnote reference"/>
+    <w:basedOn w:val="DefaultParagraphFont"/>
+    <w:uiPriority w:val="99"/>
+    <w:semiHidden/>
+    <w:unhideWhenUsed/>
+    <w:rsid w:val="006B4C0F"/>
+    <w:rPr>
+      <w:vertAlign w:val="superscript"/>
+    </w:rPr>
+  </w:style>
 </w:styles>
 </file>
 
@@ -7234,4 +8859,16 @@
     </a:ext>
   </a:extLst>
 </a:theme>
+</file>
+
+<file path=customXml/item1.xml><?xml version="1.0" encoding="utf-8"?>
+<b:Sources xmlns:b="http://schemas.openxmlformats.org/officeDocument/2006/bibliography" xmlns="http://schemas.openxmlformats.org/officeDocument/2006/bibliography" SelectedStyle="\APASixthEditionOfficeOnline.xsl" StyleName="APA" Version="6"/>
+</file>
+
+<file path=customXml/itemProps1.xml><?xml version="1.0" encoding="utf-8"?>
+<ds:datastoreItem xmlns:ds="http://schemas.openxmlformats.org/officeDocument/2006/customXml" ds:itemID="{F8ADD0CF-4E1A-4016-AA43-0B55FC854EC5}">
+  <ds:schemaRefs>
+    <ds:schemaRef ds:uri="http://schemas.openxmlformats.org/officeDocument/2006/bibliography"/>
+  </ds:schemaRefs>
+</ds:datastoreItem>
 </file>
--- a/DLC_journal/frontslowmoJournal.docx
+++ b/DLC_journal/frontslowmoJournal.docx
@@ -6688,16 +6688,7 @@
           <w:sz w:val="24"/>
           <w:szCs w:val="24"/>
         </w:rPr>
-        <w:t xml:space="preserve">Iteration: </w:t>
-      </w:r>
-      <w:r>
-        <w:rPr>
-          <w:rFonts w:ascii="Georgia" w:eastAsia="Times New Roman" w:hAnsi="Georgia" w:cs="Times New Roman"/>
-          <w:color w:val="000000"/>
-          <w:sz w:val="24"/>
-          <w:szCs w:val="24"/>
-        </w:rPr>
-        <w:t>300k continuation of 2</w:t>
+        <w:t>Iteration: 300k continuation of 2</w:t>
       </w:r>
       <w:r>
         <w:rPr>
@@ -6769,25 +6760,7 @@
           <w:sz w:val="24"/>
           <w:szCs w:val="24"/>
         </w:rPr>
-        <w:t xml:space="preserve"> </w:t>
-      </w:r>
-      <w:r>
-        <w:rPr>
-          <w:rFonts w:ascii="Georgia" w:eastAsia="Times New Roman" w:hAnsi="Georgia" w:cs="Times New Roman"/>
-          <w:color w:val="000000"/>
-          <w:sz w:val="24"/>
-          <w:szCs w:val="24"/>
-        </w:rPr>
-        <w:t>1.7</w:t>
-      </w:r>
-      <w:r>
-        <w:rPr>
-          <w:rFonts w:ascii="Georgia" w:eastAsia="Times New Roman" w:hAnsi="Georgia" w:cs="Times New Roman"/>
-          <w:color w:val="000000"/>
-          <w:sz w:val="24"/>
-          <w:szCs w:val="24"/>
-        </w:rPr>
-        <w:t xml:space="preserve"> pixels</w:t>
+        <w:t xml:space="preserve"> 1.7 pixels</w:t>
       </w:r>
     </w:p>
     <w:p>
@@ -6945,16 +6918,7 @@
           <w:sz w:val="24"/>
           <w:szCs w:val="24"/>
         </w:rPr>
-        <w:t xml:space="preserve"> </w:t>
-      </w:r>
-      <w:r>
-        <w:rPr>
-          <w:rFonts w:ascii="Georgia" w:eastAsia="Times New Roman" w:hAnsi="Georgia" w:cs="Times New Roman"/>
-          <w:color w:val="000000"/>
-          <w:sz w:val="24"/>
-          <w:szCs w:val="24"/>
-        </w:rPr>
-        <w:t>1.7 pixels</w:t>
+        <w:t xml:space="preserve"> 1.7 pixels</w:t>
       </w:r>
     </w:p>
     <w:p>
@@ -7007,16 +6971,7 @@
           <w:sz w:val="24"/>
           <w:szCs w:val="24"/>
         </w:rPr>
-        <w:t xml:space="preserve"> </w:t>
-      </w:r>
-      <w:r>
-        <w:rPr>
-          <w:rFonts w:ascii="Georgia" w:eastAsia="Times New Roman" w:hAnsi="Georgia" w:cs="Times New Roman"/>
-          <w:color w:val="000000"/>
-          <w:sz w:val="24"/>
-          <w:szCs w:val="24"/>
-        </w:rPr>
-        <w:t>13.19</w:t>
+        <w:t xml:space="preserve"> 13.19</w:t>
       </w:r>
     </w:p>
     <w:p>
@@ -7259,6 +7214,164 @@
           <w:szCs w:val="24"/>
         </w:rPr>
       </w:pPr>
+      <w:r>
+        <w:rPr>
+          <w:rFonts w:ascii="Georgia" w:eastAsia="Times New Roman" w:hAnsi="Georgia" w:cs="Times New Roman"/>
+          <w:color w:val="000000"/>
+          <w:sz w:val="24"/>
+          <w:szCs w:val="24"/>
+        </w:rPr>
+        <w:t>6/17/19</w:t>
+      </w:r>
+    </w:p>
+    <w:p>
+      <w:pPr>
+        <w:spacing w:after="0" w:line="240" w:lineRule="auto"/>
+        <w:textAlignment w:val="baseline"/>
+        <w:rPr>
+          <w:rFonts w:ascii="Georgia" w:eastAsia="Times New Roman" w:hAnsi="Georgia" w:cs="Times New Roman"/>
+          <w:b/>
+          <w:color w:val="000000"/>
+          <w:sz w:val="24"/>
+          <w:szCs w:val="24"/>
+        </w:rPr>
+      </w:pPr>
+      <w:r>
+        <w:rPr>
+          <w:rFonts w:ascii="Georgia" w:eastAsia="Times New Roman" w:hAnsi="Georgia" w:cs="Times New Roman"/>
+          <w:b/>
+          <w:color w:val="000000"/>
+          <w:sz w:val="24"/>
+          <w:szCs w:val="24"/>
+        </w:rPr>
+        <w:t xml:space="preserve">Attempt at using </w:t>
+      </w:r>
+      <w:proofErr w:type="spellStart"/>
+      <w:r>
+        <w:rPr>
+          <w:rFonts w:ascii="Georgia" w:eastAsia="Times New Roman" w:hAnsi="Georgia" w:cs="Times New Roman"/>
+          <w:b/>
+          <w:color w:val="000000"/>
+          <w:sz w:val="24"/>
+          <w:szCs w:val="24"/>
+        </w:rPr>
+        <w:t>frontslowmo</w:t>
+      </w:r>
+      <w:proofErr w:type="spellEnd"/>
+      <w:r>
+        <w:rPr>
+          <w:rFonts w:ascii="Georgia" w:eastAsia="Times New Roman" w:hAnsi="Georgia" w:cs="Times New Roman"/>
+          <w:b/>
+          <w:color w:val="000000"/>
+          <w:sz w:val="24"/>
+          <w:szCs w:val="24"/>
+        </w:rPr>
+        <w:t xml:space="preserve"> network on novel go pro video:</w:t>
+      </w:r>
+    </w:p>
+    <w:p>
+      <w:pPr>
+        <w:pStyle w:val="ListParagraph"/>
+        <w:numPr>
+          <w:ilvl w:val="0"/>
+          <w:numId w:val="8"/>
+        </w:numPr>
+        <w:spacing w:after="0" w:line="240" w:lineRule="auto"/>
+        <w:textAlignment w:val="baseline"/>
+        <w:rPr>
+          <w:rFonts w:ascii="Georgia" w:eastAsia="Times New Roman" w:hAnsi="Georgia" w:cs="Times New Roman"/>
+          <w:color w:val="000000"/>
+          <w:sz w:val="24"/>
+          <w:szCs w:val="24"/>
+        </w:rPr>
+      </w:pPr>
+      <w:r>
+        <w:rPr>
+          <w:rFonts w:ascii="Georgia" w:eastAsia="Times New Roman" w:hAnsi="Georgia" w:cs="Times New Roman"/>
+          <w:color w:val="000000"/>
+          <w:sz w:val="24"/>
+          <w:szCs w:val="24"/>
+        </w:rPr>
+        <w:t>Comments:</w:t>
+      </w:r>
+    </w:p>
+    <w:p>
+      <w:pPr>
+        <w:pStyle w:val="ListParagraph"/>
+        <w:numPr>
+          <w:ilvl w:val="1"/>
+          <w:numId w:val="8"/>
+        </w:numPr>
+        <w:spacing w:after="0" w:line="240" w:lineRule="auto"/>
+        <w:textAlignment w:val="baseline"/>
+        <w:rPr>
+          <w:rFonts w:ascii="Georgia" w:eastAsia="Times New Roman" w:hAnsi="Georgia" w:cs="Times New Roman"/>
+          <w:color w:val="000000"/>
+          <w:sz w:val="24"/>
+          <w:szCs w:val="24"/>
+        </w:rPr>
+      </w:pPr>
+      <w:r>
+        <w:rPr>
+          <w:rFonts w:ascii="Georgia" w:eastAsia="Times New Roman" w:hAnsi="Georgia" w:cs="Times New Roman"/>
+          <w:color w:val="000000"/>
+          <w:sz w:val="24"/>
+          <w:szCs w:val="24"/>
+        </w:rPr>
+        <w:t>No training, yes cropping</w:t>
+      </w:r>
+    </w:p>
+    <w:p>
+      <w:pPr>
+        <w:pStyle w:val="ListParagraph"/>
+        <w:numPr>
+          <w:ilvl w:val="1"/>
+          <w:numId w:val="8"/>
+        </w:numPr>
+        <w:spacing w:after="0" w:line="240" w:lineRule="auto"/>
+        <w:textAlignment w:val="baseline"/>
+        <w:rPr>
+          <w:rFonts w:ascii="Georgia" w:eastAsia="Times New Roman" w:hAnsi="Georgia" w:cs="Times New Roman"/>
+          <w:color w:val="000000"/>
+          <w:sz w:val="24"/>
+          <w:szCs w:val="24"/>
+        </w:rPr>
+      </w:pPr>
+      <w:r>
+        <w:rPr>
+          <w:rFonts w:ascii="Georgia" w:eastAsia="Times New Roman" w:hAnsi="Georgia" w:cs="Times New Roman"/>
+          <w:color w:val="000000"/>
+          <w:sz w:val="24"/>
+          <w:szCs w:val="24"/>
+        </w:rPr>
+        <w:t>Results: complete failure, almost non-existent tracking</w:t>
+      </w:r>
+    </w:p>
+    <w:p>
+      <w:pPr>
+        <w:pStyle w:val="ListParagraph"/>
+        <w:numPr>
+          <w:ilvl w:val="1"/>
+          <w:numId w:val="8"/>
+        </w:numPr>
+        <w:spacing w:after="0" w:line="240" w:lineRule="auto"/>
+        <w:textAlignment w:val="baseline"/>
+        <w:rPr>
+          <w:rFonts w:ascii="Georgia" w:eastAsia="Times New Roman" w:hAnsi="Georgia" w:cs="Times New Roman"/>
+          <w:color w:val="000000"/>
+          <w:sz w:val="24"/>
+          <w:szCs w:val="24"/>
+        </w:rPr>
+      </w:pPr>
+      <w:r>
+        <w:rPr>
+          <w:rFonts w:ascii="Georgia" w:eastAsia="Times New Roman" w:hAnsi="Georgia" w:cs="Times New Roman"/>
+          <w:color w:val="000000"/>
+          <w:sz w:val="24"/>
+          <w:szCs w:val="24"/>
+        </w:rPr>
+        <w:t>Potential Factors: frame size, slightly different frame cropping, blurriness, lighting conditions, etc</w:t>
+      </w:r>
       <w:bookmarkStart w:id="0" w:name="_GoBack"/>
       <w:bookmarkEnd w:id="0"/>
     </w:p>
@@ -8444,6 +8557,7 @@
   <w:style w:type="character" w:default="1" w:styleId="DefaultParagraphFont">
     <w:name w:val="Default Paragraph Font"/>
     <w:uiPriority w:val="1"/>
+    <w:semiHidden/>
     <w:unhideWhenUsed/>
   </w:style>
   <w:style w:type="table" w:default="1" w:styleId="TableNormal">
@@ -8866,7 +8980,7 @@
 </file>
 
 <file path=customXml/itemProps1.xml><?xml version="1.0" encoding="utf-8"?>
-<ds:datastoreItem xmlns:ds="http://schemas.openxmlformats.org/officeDocument/2006/customXml" ds:itemID="{F8ADD0CF-4E1A-4016-AA43-0B55FC854EC5}">
+<ds:datastoreItem xmlns:ds="http://schemas.openxmlformats.org/officeDocument/2006/customXml" ds:itemID="{BE778DC3-678C-42AE-9B78-33766DC97DF3}">
   <ds:schemaRefs>
     <ds:schemaRef ds:uri="http://schemas.openxmlformats.org/officeDocument/2006/bibliography"/>
   </ds:schemaRefs>
